--- a/JS/14. JSON.docx
+++ b/JS/14. JSON.docx
@@ -4,7 +4,48 @@
   <w:body>
     <w:p>
       <w:pPr>
+        <w:spacing w:after="0"/>
         <w:jc w:val="center"/>
+        <w:rPr>
+          <w:b/>
+          <w:bCs/>
+          <w:sz w:val="32"/>
+          <w:szCs w:val="32"/>
+        </w:rPr>
+      </w:pPr>
+      <w:r>
+        <w:rPr>
+          <w:rFonts w:ascii="Segoe UI Emoji" w:hAnsi="Segoe UI Emoji" w:cs="Segoe UI Emoji"/>
+          <w:b/>
+          <w:bCs/>
+          <w:sz w:val="32"/>
+          <w:szCs w:val="32"/>
+        </w:rPr>
+        <w:t>🌟</w:t>
+      </w:r>
+      <w:r>
+        <w:rPr>
+          <w:b/>
+          <w:bCs/>
+          <w:sz w:val="32"/>
+          <w:szCs w:val="32"/>
+        </w:rPr>
+        <w:t xml:space="preserve"> JSON (JavaScript Object Notation)</w:t>
+      </w:r>
+    </w:p>
+    <w:p>
+      <w:pPr>
+        <w:spacing w:after="0"/>
+      </w:pPr>
+      <w:r>
+        <w:pict w14:anchorId="0951BB1F">
+          <v:rect id="_x0000_i1127" style="width:0;height:1.5pt" o:hralign="center" o:hrstd="t" o:hr="t" fillcolor="#a0a0a0" stroked="f"/>
+        </w:pict>
+      </w:r>
+    </w:p>
+    <w:p>
+      <w:pPr>
+        <w:spacing w:after="0"/>
         <w:rPr>
           <w:b/>
           <w:bCs/>
@@ -20,7 +61,7 @@
           <w:sz w:val="28"/>
           <w:szCs w:val="28"/>
         </w:rPr>
-        <w:t>🌟</w:t>
+        <w:t>❓</w:t>
       </w:r>
       <w:r>
         <w:rPr>
@@ -29,8 +70,31 @@
           <w:sz w:val="28"/>
           <w:szCs w:val="28"/>
         </w:rPr>
-        <w:t xml:space="preserve"> JSON (JavaScript Object Notation)</w:t>
-      </w:r>
+        <w:t xml:space="preserve"> Why Do We Use JSON Instead of JavaScript?</w:t>
+      </w:r>
+    </w:p>
+    <w:p>
+      <w:pPr>
+        <w:spacing w:after="0"/>
+      </w:pPr>
+      <w:r>
+        <w:t xml:space="preserve">Even though JSON looks like JavaScript objects, they are </w:t>
+      </w:r>
+      <w:r>
+        <w:rPr>
+          <w:b/>
+          <w:bCs/>
+        </w:rPr>
+        <w:t>not the same</w:t>
+      </w:r>
+      <w:r>
+        <w:t>.</w:t>
+      </w:r>
+    </w:p>
+    <w:p>
+      <w:pPr>
+        <w:spacing w:after="0"/>
+      </w:pPr>
     </w:p>
     <w:p>
       <w:pPr>
@@ -59,7 +123,380 @@
           <w:sz w:val="28"/>
           <w:szCs w:val="28"/>
         </w:rPr>
-        <w:t xml:space="preserve"> What is JSON?</w:t>
+        <w:t xml:space="preserve"> 1️</w:t>
+      </w:r>
+      <w:r>
+        <w:rPr>
+          <w:rFonts w:ascii="Segoe UI Symbol" w:hAnsi="Segoe UI Symbol" w:cs="Segoe UI Symbol"/>
+          <w:b/>
+          <w:bCs/>
+          <w:sz w:val="28"/>
+          <w:szCs w:val="28"/>
+        </w:rPr>
+        <w:t>⃣</w:t>
+      </w:r>
+      <w:r>
+        <w:rPr>
+          <w:b/>
+          <w:bCs/>
+          <w:sz w:val="28"/>
+          <w:szCs w:val="28"/>
+        </w:rPr>
+        <w:t xml:space="preserve"> JavaScript is a Programming Language</w:t>
+      </w:r>
+    </w:p>
+    <w:p>
+      <w:pPr>
+        <w:spacing w:after="0"/>
+        <w:rPr>
+          <w:b/>
+          <w:bCs/>
+        </w:rPr>
+      </w:pPr>
+      <w:r>
+        <w:rPr>
+          <w:b/>
+          <w:bCs/>
+        </w:rPr>
+        <w:t>JavaScript can:</w:t>
+      </w:r>
+    </w:p>
+    <w:p>
+      <w:pPr>
+        <w:numPr>
+          <w:ilvl w:val="0"/>
+          <w:numId w:val="1"/>
+        </w:numPr>
+        <w:spacing w:after="0"/>
+      </w:pPr>
+      <w:r>
+        <w:t>Create functions</w:t>
+      </w:r>
+    </w:p>
+    <w:p>
+      <w:pPr>
+        <w:numPr>
+          <w:ilvl w:val="0"/>
+          <w:numId w:val="1"/>
+        </w:numPr>
+        <w:spacing w:after="0"/>
+      </w:pPr>
+      <w:r>
+        <w:t>Run logic</w:t>
+      </w:r>
+    </w:p>
+    <w:p>
+      <w:pPr>
+        <w:numPr>
+          <w:ilvl w:val="0"/>
+          <w:numId w:val="1"/>
+        </w:numPr>
+        <w:spacing w:after="0"/>
+      </w:pPr>
+      <w:r>
+        <w:t>Use loops and conditions</w:t>
+      </w:r>
+    </w:p>
+    <w:p>
+      <w:pPr>
+        <w:numPr>
+          <w:ilvl w:val="0"/>
+          <w:numId w:val="1"/>
+        </w:numPr>
+        <w:spacing w:after="0"/>
+      </w:pPr>
+      <w:r>
+        <w:t>Manipulate the DOM</w:t>
+      </w:r>
+    </w:p>
+    <w:p>
+      <w:pPr>
+        <w:spacing w:after="0"/>
+        <w:rPr>
+          <w:b/>
+          <w:bCs/>
+        </w:rPr>
+      </w:pPr>
+      <w:r>
+        <w:rPr>
+          <w:b/>
+          <w:bCs/>
+        </w:rPr>
+        <w:t>But JSON:</w:t>
+      </w:r>
+    </w:p>
+    <w:p>
+      <w:pPr>
+        <w:numPr>
+          <w:ilvl w:val="0"/>
+          <w:numId w:val="2"/>
+        </w:numPr>
+        <w:spacing w:after="0"/>
+      </w:pPr>
+      <w:r>
+        <w:t>Cannot run code</w:t>
+      </w:r>
+    </w:p>
+    <w:p>
+      <w:pPr>
+        <w:numPr>
+          <w:ilvl w:val="0"/>
+          <w:numId w:val="2"/>
+        </w:numPr>
+        <w:spacing w:after="0"/>
+      </w:pPr>
+      <w:r>
+        <w:t>Cannot contain functions</w:t>
+      </w:r>
+    </w:p>
+    <w:p>
+      <w:pPr>
+        <w:numPr>
+          <w:ilvl w:val="0"/>
+          <w:numId w:val="2"/>
+        </w:numPr>
+        <w:spacing w:after="0"/>
+      </w:pPr>
+      <w:r>
+        <w:t>Is only used to store and transfer data</w:t>
+      </w:r>
+    </w:p>
+    <w:p>
+      <w:pPr>
+        <w:spacing w:after="0"/>
+      </w:pPr>
+      <w:r>
+        <w:pict w14:anchorId="1F843E4C">
+          <v:rect id="_x0000_i1128" style="width:0;height:1.5pt" o:hralign="center" o:hrstd="t" o:hr="t" fillcolor="#a0a0a0" stroked="f"/>
+        </w:pict>
+      </w:r>
+    </w:p>
+    <w:p>
+      <w:pPr>
+        <w:spacing w:after="0"/>
+        <w:rPr>
+          <w:b/>
+          <w:bCs/>
+          <w:sz w:val="28"/>
+          <w:szCs w:val="28"/>
+        </w:rPr>
+      </w:pPr>
+      <w:r>
+        <w:rPr>
+          <w:rFonts w:ascii="Segoe UI Emoji" w:hAnsi="Segoe UI Emoji" w:cs="Segoe UI Emoji"/>
+          <w:b/>
+          <w:bCs/>
+          <w:sz w:val="28"/>
+          <w:szCs w:val="28"/>
+        </w:rPr>
+        <w:t>🔹</w:t>
+      </w:r>
+      <w:r>
+        <w:rPr>
+          <w:b/>
+          <w:bCs/>
+          <w:sz w:val="28"/>
+          <w:szCs w:val="28"/>
+        </w:rPr>
+        <w:t xml:space="preserve"> 2️</w:t>
+      </w:r>
+      <w:r>
+        <w:rPr>
+          <w:rFonts w:ascii="Segoe UI Symbol" w:hAnsi="Segoe UI Symbol" w:cs="Segoe UI Symbol"/>
+          <w:b/>
+          <w:bCs/>
+          <w:sz w:val="28"/>
+          <w:szCs w:val="28"/>
+        </w:rPr>
+        <w:t>⃣</w:t>
+      </w:r>
+      <w:r>
+        <w:rPr>
+          <w:b/>
+          <w:bCs/>
+          <w:sz w:val="28"/>
+          <w:szCs w:val="28"/>
+        </w:rPr>
+        <w:t xml:space="preserve"> JSON Works With All Programming Languages</w:t>
+      </w:r>
+    </w:p>
+    <w:p>
+      <w:pPr>
+        <w:spacing w:after="0"/>
+      </w:pPr>
+      <w:r>
+        <w:t>JavaScript objects only work inside JavaScript.</w:t>
+      </w:r>
+    </w:p>
+    <w:p>
+      <w:pPr>
+        <w:spacing w:after="0"/>
+      </w:pPr>
+      <w:r>
+        <w:t>But JSON works with:</w:t>
+      </w:r>
+    </w:p>
+    <w:p>
+      <w:pPr>
+        <w:numPr>
+          <w:ilvl w:val="0"/>
+          <w:numId w:val="3"/>
+        </w:numPr>
+        <w:spacing w:after="0"/>
+      </w:pPr>
+      <w:r>
+        <w:t>Python</w:t>
+      </w:r>
+    </w:p>
+    <w:p>
+      <w:pPr>
+        <w:numPr>
+          <w:ilvl w:val="0"/>
+          <w:numId w:val="3"/>
+        </w:numPr>
+        <w:spacing w:after="0"/>
+      </w:pPr>
+      <w:r>
+        <w:t>Java</w:t>
+      </w:r>
+    </w:p>
+    <w:p>
+      <w:pPr>
+        <w:numPr>
+          <w:ilvl w:val="0"/>
+          <w:numId w:val="3"/>
+        </w:numPr>
+        <w:spacing w:after="0"/>
+      </w:pPr>
+      <w:r>
+        <w:t>PHP</w:t>
+      </w:r>
+    </w:p>
+    <w:p>
+      <w:pPr>
+        <w:numPr>
+          <w:ilvl w:val="0"/>
+          <w:numId w:val="3"/>
+        </w:numPr>
+        <w:spacing w:after="0"/>
+      </w:pPr>
+      <w:r>
+        <w:t>C#</w:t>
+      </w:r>
+    </w:p>
+    <w:p>
+      <w:pPr>
+        <w:numPr>
+          <w:ilvl w:val="0"/>
+          <w:numId w:val="3"/>
+        </w:numPr>
+        <w:spacing w:after="0"/>
+      </w:pPr>
+      <w:r>
+        <w:t>Mobile apps</w:t>
+      </w:r>
+    </w:p>
+    <w:p>
+      <w:pPr>
+        <w:numPr>
+          <w:ilvl w:val="0"/>
+          <w:numId w:val="3"/>
+        </w:numPr>
+        <w:spacing w:after="0"/>
+      </w:pPr>
+      <w:r>
+        <w:t>Databases</w:t>
+      </w:r>
+    </w:p>
+    <w:p>
+      <w:pPr>
+        <w:numPr>
+          <w:ilvl w:val="0"/>
+          <w:numId w:val="3"/>
+        </w:numPr>
+        <w:spacing w:after="0"/>
+      </w:pPr>
+      <w:r>
+        <w:t>Web servers</w:t>
+      </w:r>
+    </w:p>
+    <w:p>
+      <w:pPr>
+        <w:spacing w:after="0"/>
+      </w:pPr>
+      <w:r>
+        <w:rPr>
+          <w:rFonts w:ascii="Segoe UI Emoji" w:hAnsi="Segoe UI Emoji" w:cs="Segoe UI Emoji"/>
+        </w:rPr>
+        <w:t>👉</w:t>
+      </w:r>
+      <w:r>
+        <w:t xml:space="preserve"> That’s why APIs use JSON instead of JavaScript objects.</w:t>
+      </w:r>
+    </w:p>
+    <w:p>
+      <w:pPr>
+        <w:spacing w:after="0"/>
+      </w:pPr>
+      <w:r>
+        <w:pict w14:anchorId="2F56BFA1">
+          <v:rect id="_x0000_i1129" style="width:0;height:1.5pt" o:hralign="center" o:hrstd="t" o:hr="t" fillcolor="#a0a0a0" stroked="f"/>
+        </w:pict>
+      </w:r>
+    </w:p>
+    <w:p>
+      <w:pPr>
+        <w:spacing w:after="0"/>
+        <w:rPr>
+          <w:b/>
+          <w:bCs/>
+        </w:rPr>
+      </w:pPr>
+      <w:r>
+        <w:rPr>
+          <w:rFonts w:ascii="Segoe UI Emoji" w:hAnsi="Segoe UI Emoji" w:cs="Segoe UI Emoji"/>
+          <w:b/>
+          <w:bCs/>
+          <w:sz w:val="28"/>
+          <w:szCs w:val="28"/>
+        </w:rPr>
+        <w:t>🔹</w:t>
+      </w:r>
+      <w:r>
+        <w:rPr>
+          <w:b/>
+          <w:bCs/>
+          <w:sz w:val="28"/>
+          <w:szCs w:val="28"/>
+        </w:rPr>
+        <w:t xml:space="preserve"> 3️</w:t>
+      </w:r>
+      <w:r>
+        <w:rPr>
+          <w:rFonts w:ascii="Segoe UI Symbol" w:hAnsi="Segoe UI Symbol" w:cs="Segoe UI Symbol"/>
+          <w:b/>
+          <w:bCs/>
+          <w:sz w:val="28"/>
+          <w:szCs w:val="28"/>
+        </w:rPr>
+        <w:t>⃣</w:t>
+      </w:r>
+      <w:r>
+        <w:rPr>
+          <w:b/>
+          <w:bCs/>
+          <w:sz w:val="28"/>
+          <w:szCs w:val="28"/>
+        </w:rPr>
+        <w:t xml:space="preserve"> JSON Is Safer</w:t>
+      </w:r>
+    </w:p>
+    <w:p>
+      <w:pPr>
+        <w:spacing w:after="0"/>
+      </w:pPr>
+      <w:r>
+        <w:t>If servers sent JavaScript instead of JSON:</w:t>
       </w:r>
     </w:p>
     <w:p>
@@ -71,17 +508,7 @@
         <w:spacing w:after="0"/>
       </w:pPr>
       <w:r>
-        <w:t xml:space="preserve">JSON stands for </w:t>
-      </w:r>
-      <w:r>
-        <w:rPr>
-          <w:b/>
-          <w:bCs/>
-        </w:rPr>
-        <w:t>JavaScript Object Notation</w:t>
-      </w:r>
-      <w:r>
-        <w:t>.</w:t>
+        <w:t>It could execute malicious code</w:t>
       </w:r>
     </w:p>
     <w:p>
@@ -93,125 +520,65 @@
         <w:spacing w:after="0"/>
       </w:pPr>
       <w:r>
-        <w:t xml:space="preserve">Used to </w:t>
-      </w:r>
-      <w:r>
-        <w:rPr>
-          <w:b/>
-          <w:bCs/>
-        </w:rPr>
-        <w:t>store and transfer data</w:t>
-      </w:r>
-      <w:r>
-        <w:t>.</w:t>
-      </w:r>
-    </w:p>
-    <w:p>
-      <w:pPr>
-        <w:numPr>
-          <w:ilvl w:val="0"/>
-          <w:numId w:val="4"/>
-        </w:numPr>
-        <w:spacing w:after="0"/>
-      </w:pPr>
-      <w:r>
-        <w:t>Lightweight, easy to read, and widely used in APIs, local storage, and data exchange.</w:t>
-      </w:r>
-    </w:p>
-    <w:p>
-      <w:pPr>
-        <w:spacing w:after="0"/>
-        <w:ind w:left="720"/>
-      </w:pPr>
-    </w:p>
-    <w:p>
-      <w:pPr>
-        <w:spacing w:after="0"/>
-        <w:rPr>
+        <w:t>It would create security problems</w:t>
+      </w:r>
+    </w:p>
+    <w:p>
+      <w:pPr>
+        <w:spacing w:after="0"/>
+      </w:pPr>
+      <w:r>
+        <w:t>JSON is just text data — it does NOT execute.</w:t>
+      </w:r>
+    </w:p>
+    <w:p>
+      <w:pPr>
+        <w:spacing w:after="0"/>
+      </w:pPr>
+      <w:r>
+        <w:pict w14:anchorId="2E024B0C">
+          <v:rect id="_x0000_i1130" style="width:0;height:1.5pt" o:hralign="center" o:hrstd="t" o:hr="t" fillcolor="#a0a0a0" stroked="f"/>
+        </w:pict>
+      </w:r>
+    </w:p>
+    <w:p>
+      <w:pPr>
+        <w:spacing w:after="0"/>
+        <w:rPr>
+          <w:b/>
+          <w:bCs/>
           <w:sz w:val="28"/>
           <w:szCs w:val="28"/>
         </w:rPr>
       </w:pPr>
       <w:r>
         <w:rPr>
+          <w:rFonts w:ascii="Segoe UI Emoji" w:hAnsi="Segoe UI Emoji" w:cs="Segoe UI Emoji"/>
           <w:b/>
           <w:bCs/>
           <w:sz w:val="28"/>
           <w:szCs w:val="28"/>
         </w:rPr>
-        <w:t>Simple understanding:</w:t>
-      </w:r>
-    </w:p>
-    <w:p>
-      <w:pPr>
-        <w:spacing w:after="0"/>
-      </w:pPr>
-      <w:r>
-        <w:t>JSON = Text format to store data like objects</w:t>
-      </w:r>
-    </w:p>
-    <w:p>
-      <w:pPr>
-        <w:spacing w:after="0"/>
-      </w:pPr>
-      <w:r>
-        <w:rPr>
-          <w:b/>
-          <w:bCs/>
-        </w:rPr>
-        <w:t>Example JSON:</w:t>
-      </w:r>
-    </w:p>
-    <w:p>
-      <w:pPr>
-        <w:spacing w:after="0"/>
-      </w:pPr>
-      <w:r>
-        <w:t>{</w:t>
-      </w:r>
-      <w:r>
-        <w:br/>
-        <w:t xml:space="preserve">  "name": "John",</w:t>
-      </w:r>
-      <w:r>
-        <w:br/>
-        <w:t xml:space="preserve">  "age": 20,</w:t>
-      </w:r>
-      <w:r>
-        <w:br/>
-        <w:t xml:space="preserve">  "course": "JavaScript"</w:t>
-      </w:r>
-      <w:r>
-        <w:br/>
-        <w:t>}</w:t>
-      </w:r>
-    </w:p>
-    <w:p>
-      <w:r>
-        <w:pict w14:anchorId="547E5766">
-          <v:rect id="_x0000_i1130" style="width:0;height:1.5pt" o:hralign="center" o:hrstd="t" o:hr="t" fillcolor="#a0a0a0" stroked="f"/>
-        </w:pict>
-      </w:r>
-    </w:p>
-    <w:p>
-      <w:pPr>
-        <w:spacing w:after="0"/>
+        <w:t>🔹</w:t>
+      </w:r>
+      <w:r>
         <w:rPr>
           <w:b/>
           <w:bCs/>
           <w:sz w:val="28"/>
           <w:szCs w:val="28"/>
         </w:rPr>
-      </w:pPr>
-      <w:r>
-        <w:rPr>
-          <w:rFonts w:ascii="Segoe UI Emoji" w:hAnsi="Segoe UI Emoji" w:cs="Segoe UI Emoji"/>
+        <w:t xml:space="preserve"> 4️</w:t>
+      </w:r>
+      <w:r>
+        <w:rPr>
+          <w:rFonts w:ascii="Segoe UI Symbol" w:hAnsi="Segoe UI Symbol" w:cs="Segoe UI Symbol"/>
           <w:b/>
           <w:bCs/>
           <w:sz w:val="28"/>
           <w:szCs w:val="28"/>
         </w:rPr>
-        <w:t>📂</w:t>
+        <w:t>⃣</w:t>
       </w:r>
       <w:r>
         <w:rPr>
@@ -220,351 +587,15 @@
           <w:sz w:val="28"/>
           <w:szCs w:val="28"/>
         </w:rPr>
-        <w:t xml:space="preserve"> Why JSON is Important?</w:t>
-      </w:r>
-    </w:p>
-    <w:p>
-      <w:pPr>
-        <w:spacing w:after="0"/>
-      </w:pPr>
-      <w:r>
-        <w:rPr>
-          <w:rFonts w:ascii="Segoe UI Emoji" w:hAnsi="Segoe UI Emoji" w:cs="Segoe UI Emoji"/>
-        </w:rPr>
-        <w:t>✅</w:t>
-      </w:r>
-      <w:r>
-        <w:t xml:space="preserve"> Used in Web APIs</w:t>
-      </w:r>
-      <w:r>
-        <w:br/>
-      </w:r>
-      <w:r>
-        <w:rPr>
-          <w:rFonts w:ascii="Segoe UI Emoji" w:hAnsi="Segoe UI Emoji" w:cs="Segoe UI Emoji"/>
-        </w:rPr>
-        <w:t>✅</w:t>
-      </w:r>
-      <w:r>
-        <w:t xml:space="preserve"> Used in Local Storage</w:t>
-      </w:r>
-      <w:r>
-        <w:br/>
-      </w:r>
-      <w:r>
-        <w:rPr>
-          <w:rFonts w:ascii="Segoe UI Emoji" w:hAnsi="Segoe UI Emoji" w:cs="Segoe UI Emoji"/>
-        </w:rPr>
-        <w:t>✅</w:t>
-      </w:r>
-      <w:r>
-        <w:t xml:space="preserve"> Used for Server Communication</w:t>
-      </w:r>
-      <w:r>
-        <w:br/>
-      </w:r>
-      <w:r>
-        <w:rPr>
-          <w:rFonts w:ascii="Segoe UI Emoji" w:hAnsi="Segoe UI Emoji" w:cs="Segoe UI Emoji"/>
-        </w:rPr>
-        <w:t>✅</w:t>
-      </w:r>
-      <w:r>
-        <w:t xml:space="preserve"> Easy data sharing between systems</w:t>
-      </w:r>
-    </w:p>
-    <w:p>
-      <w:pPr>
-        <w:spacing w:after="0"/>
-      </w:pPr>
-      <w:r>
-        <w:pict w14:anchorId="0DEBD799">
-          <v:rect id="_x0000_i1131" style="width:0;height:1.5pt" o:hralign="center" o:hrstd="t" o:hr="t" fillcolor="#a0a0a0" stroked="f"/>
-        </w:pict>
-      </w:r>
-    </w:p>
-    <w:p>
-      <w:pPr>
-        <w:spacing w:after="0"/>
-        <w:rPr>
-          <w:b/>
-          <w:bCs/>
-          <w:sz w:val="28"/>
-          <w:szCs w:val="28"/>
-        </w:rPr>
-      </w:pPr>
-      <w:r>
-        <w:rPr>
-          <w:rFonts w:ascii="Segoe UI Emoji" w:hAnsi="Segoe UI Emoji" w:cs="Segoe UI Emoji"/>
-          <w:b/>
-          <w:bCs/>
-          <w:sz w:val="28"/>
-          <w:szCs w:val="28"/>
-        </w:rPr>
-        <w:t>📌</w:t>
-      </w:r>
-      <w:r>
-        <w:rPr>
-          <w:b/>
-          <w:bCs/>
-          <w:sz w:val="28"/>
-          <w:szCs w:val="28"/>
-        </w:rPr>
-        <w:t xml:space="preserve"> JSON Rules</w:t>
-      </w:r>
-    </w:p>
-    <w:p>
-      <w:pPr>
-        <w:spacing w:after="0"/>
-      </w:pPr>
-      <w:r>
-        <w:rPr>
-          <w:rFonts w:ascii="Segoe UI Symbol" w:hAnsi="Segoe UI Symbol" w:cs="Segoe UI Symbol"/>
-        </w:rPr>
-        <w:t>✔</w:t>
-      </w:r>
-      <w:r>
-        <w:t xml:space="preserve"> Data is in </w:t>
-      </w:r>
-      <w:r>
-        <w:rPr>
-          <w:b/>
-          <w:bCs/>
-        </w:rPr>
-        <w:t>key-value pairs</w:t>
-      </w:r>
-      <w:r>
-        <w:br/>
-      </w:r>
-      <w:r>
-        <w:rPr>
-          <w:rFonts w:ascii="Segoe UI Symbol" w:hAnsi="Segoe UI Symbol" w:cs="Segoe UI Symbol"/>
-        </w:rPr>
-        <w:t>✔</w:t>
-      </w:r>
-      <w:r>
-        <w:t xml:space="preserve"> </w:t>
-      </w:r>
-      <w:r>
-        <w:rPr>
-          <w:b/>
-          <w:bCs/>
-        </w:rPr>
-        <w:t>Keys must be in double quotes</w:t>
-      </w:r>
-      <w:r>
-        <w:br/>
-      </w:r>
-      <w:r>
-        <w:rPr>
-          <w:rFonts w:ascii="Segoe UI Symbol" w:hAnsi="Segoe UI Symbol" w:cs="Segoe UI Symbol"/>
-        </w:rPr>
-        <w:t>✔</w:t>
-      </w:r>
-      <w:r>
-        <w:t xml:space="preserve"> </w:t>
-      </w:r>
-      <w:r>
-        <w:rPr>
-          <w:b/>
-          <w:bCs/>
-        </w:rPr>
-        <w:t>Strings must be in double quotes</w:t>
-      </w:r>
-      <w:r>
-        <w:br/>
-      </w:r>
-      <w:r>
-        <w:rPr>
-          <w:rFonts w:ascii="Segoe UI Symbol" w:hAnsi="Segoe UI Symbol" w:cs="Segoe UI Symbol"/>
-        </w:rPr>
-        <w:t>✔</w:t>
-      </w:r>
-      <w:r>
-        <w:t xml:space="preserve"> Data is </w:t>
-      </w:r>
-      <w:r>
-        <w:rPr>
-          <w:b/>
-          <w:bCs/>
-        </w:rPr>
-        <w:t>separated by commas</w:t>
-      </w:r>
-    </w:p>
-    <w:p>
-      <w:r>
-        <w:pict w14:anchorId="2BBABF82">
-          <v:rect id="_x0000_i1132" style="width:0;height:1.5pt" o:hralign="center" o:hrstd="t" o:hr="t" fillcolor="#a0a0a0" stroked="f"/>
-        </w:pict>
-      </w:r>
-    </w:p>
-    <w:p>
-      <w:pPr>
-        <w:spacing w:after="0"/>
-        <w:rPr>
-          <w:b/>
-          <w:bCs/>
-          <w:sz w:val="28"/>
-          <w:szCs w:val="28"/>
-        </w:rPr>
-      </w:pPr>
-      <w:r>
-        <w:rPr>
-          <w:rFonts w:ascii="Segoe UI Emoji" w:hAnsi="Segoe UI Emoji" w:cs="Segoe UI Emoji"/>
-          <w:b/>
-          <w:bCs/>
-          <w:sz w:val="28"/>
-          <w:szCs w:val="28"/>
-        </w:rPr>
-        <w:t>📦</w:t>
-      </w:r>
-      <w:r>
-        <w:rPr>
-          <w:b/>
-          <w:bCs/>
-          <w:sz w:val="28"/>
-          <w:szCs w:val="28"/>
-        </w:rPr>
-        <w:t xml:space="preserve"> JSON vs JavaScript Object</w:t>
-      </w:r>
-    </w:p>
-    <w:p>
-      <w:pPr>
-        <w:spacing w:after="0"/>
-        <w:rPr>
-          <w:sz w:val="28"/>
-          <w:szCs w:val="28"/>
-        </w:rPr>
-      </w:pPr>
-      <w:r>
-        <w:rPr>
-          <w:b/>
-          <w:bCs/>
-          <w:sz w:val="28"/>
-          <w:szCs w:val="28"/>
-        </w:rPr>
-        <w:t>JavaScript Object:</w:t>
-      </w:r>
-    </w:p>
-    <w:p>
-      <w:pPr>
-        <w:spacing w:after="0"/>
-      </w:pPr>
-      <w:r>
-        <w:t>let student = {</w:t>
-      </w:r>
-      <w:r>
-        <w:br/>
-        <w:t xml:space="preserve">  name: "John",</w:t>
-      </w:r>
-      <w:r>
-        <w:br/>
-        <w:t xml:space="preserve">  age: 20</w:t>
-      </w:r>
-      <w:r>
-        <w:br/>
-        <w:t>};</w:t>
-      </w:r>
-    </w:p>
-    <w:p>
-      <w:pPr>
-        <w:spacing w:after="0"/>
-      </w:pPr>
-      <w:r>
-        <w:rPr>
-          <w:b/>
-          <w:bCs/>
-        </w:rPr>
-        <w:t>JSON Format:</w:t>
-      </w:r>
-    </w:p>
-    <w:p>
-      <w:pPr>
-        <w:spacing w:after="0"/>
-      </w:pPr>
-      <w:r>
-        <w:lastRenderedPageBreak/>
-        <w:t>{</w:t>
-      </w:r>
-      <w:r>
-        <w:br/>
-        <w:t xml:space="preserve">  "name": "John",</w:t>
-      </w:r>
-      <w:r>
-        <w:br/>
-        <w:t xml:space="preserve">  "age": 20</w:t>
-      </w:r>
-      <w:r>
-        <w:br/>
-        <w:t>}</w:t>
-      </w:r>
-    </w:p>
-    <w:p>
-      <w:r>
-        <w:pict w14:anchorId="3651972C">
-          <v:rect id="_x0000_i1133" style="width:0;height:1.5pt" o:hralign="center" o:hrstd="t" o:hr="t" fillcolor="#a0a0a0" stroked="f"/>
-        </w:pict>
-      </w:r>
-    </w:p>
-    <w:p>
-      <w:pPr>
-        <w:spacing w:after="0"/>
-        <w:rPr>
-          <w:b/>
-          <w:bCs/>
-          <w:sz w:val="28"/>
-          <w:szCs w:val="28"/>
-        </w:rPr>
-      </w:pPr>
-      <w:r>
-        <w:rPr>
-          <w:rFonts w:ascii="Segoe UI Emoji" w:hAnsi="Segoe UI Emoji" w:cs="Segoe UI Emoji"/>
-          <w:b/>
-          <w:bCs/>
-          <w:sz w:val="28"/>
-          <w:szCs w:val="28"/>
-        </w:rPr>
-        <w:t>🔄</w:t>
-      </w:r>
-      <w:r>
-        <w:rPr>
-          <w:b/>
-          <w:bCs/>
-          <w:sz w:val="28"/>
-          <w:szCs w:val="28"/>
-        </w:rPr>
-        <w:t xml:space="preserve"> JSON Methods in JavaScript</w:t>
-      </w:r>
-    </w:p>
-    <w:p>
-      <w:pPr>
-        <w:spacing w:after="0"/>
-        <w:rPr>
-          <w:b/>
-          <w:bCs/>
-        </w:rPr>
-      </w:pPr>
-      <w:r>
-        <w:rPr>
-          <w:b/>
-          <w:bCs/>
-        </w:rPr>
-        <w:t>1️</w:t>
-      </w:r>
-      <w:r>
-        <w:rPr>
-          <w:rFonts w:ascii="Segoe UI Symbol" w:hAnsi="Segoe UI Symbol" w:cs="Segoe UI Symbol"/>
-          <w:b/>
-          <w:bCs/>
-        </w:rPr>
-        <w:t>⃣</w:t>
-      </w:r>
-      <w:r>
-        <w:rPr>
-          <w:b/>
-          <w:bCs/>
-        </w:rPr>
-        <w:t xml:space="preserve"> JSON.stringify()</w:t>
+        <w:t xml:space="preserve"> JSON Is a Standard Data Format</w:t>
+      </w:r>
+    </w:p>
+    <w:p>
+      <w:pPr>
+        <w:spacing w:after="0"/>
+      </w:pPr>
+      <w:r>
+        <w:t>JSON has strict rules:</w:t>
       </w:r>
     </w:p>
     <w:p>
@@ -576,70 +607,49 @@
         <w:spacing w:after="0"/>
       </w:pPr>
       <w:r>
-        <w:t xml:space="preserve">Converts </w:t>
-      </w:r>
-      <w:r>
-        <w:rPr>
-          <w:b/>
-          <w:bCs/>
-        </w:rPr>
-        <w:t>JavaScript Object → JSON String</w:t>
-      </w:r>
-    </w:p>
-    <w:p>
-      <w:pPr>
-        <w:spacing w:after="0"/>
-      </w:pPr>
-      <w:r>
-        <w:rPr>
-          <w:b/>
-          <w:bCs/>
-        </w:rPr>
-        <w:t>Example:</w:t>
-      </w:r>
-    </w:p>
-    <w:p>
-      <w:pPr>
-        <w:spacing w:after="0"/>
-      </w:pPr>
-      <w:r>
-        <w:t>let student = {</w:t>
-      </w:r>
-      <w:r>
-        <w:br/>
-        <w:t xml:space="preserve">  name: "John",</w:t>
-      </w:r>
-      <w:r>
-        <w:br/>
-        <w:t xml:space="preserve">  age: 20</w:t>
-      </w:r>
-      <w:r>
-        <w:br/>
-        <w:t>};</w:t>
-      </w:r>
-      <w:r>
-        <w:br/>
-      </w:r>
-      <w:r>
-        <w:br/>
-        <w:t>let jsonData = JSON.stringify(student);</w:t>
-      </w:r>
-      <w:r>
-        <w:br/>
-        <w:t xml:space="preserve">console.log(jsonData); </w:t>
-      </w:r>
-      <w:r>
-        <w:br/>
-        <w:t>// Output: {"name":"John","age":20}</w:t>
-      </w:r>
-    </w:p>
-    <w:p>
-      <w:pPr>
-        <w:spacing w:after="0"/>
-      </w:pPr>
-      <w:r>
-        <w:pict w14:anchorId="73214E9E">
-          <v:rect id="_x0000_i1134" style="width:0;height:1.5pt" o:hralign="center" o:hrstd="t" o:hr="t" fillcolor="#a0a0a0" stroked="f"/>
+        <w:lastRenderedPageBreak/>
+        <w:t>Double quotes required</w:t>
+      </w:r>
+    </w:p>
+    <w:p>
+      <w:pPr>
+        <w:numPr>
+          <w:ilvl w:val="0"/>
+          <w:numId w:val="5"/>
+        </w:numPr>
+        <w:spacing w:after="0"/>
+      </w:pPr>
+      <w:r>
+        <w:t>No functions allowed</w:t>
+      </w:r>
+    </w:p>
+    <w:p>
+      <w:pPr>
+        <w:numPr>
+          <w:ilvl w:val="0"/>
+          <w:numId w:val="5"/>
+        </w:numPr>
+        <w:spacing w:after="0"/>
+      </w:pPr>
+      <w:r>
+        <w:t>No comments</w:t>
+      </w:r>
+    </w:p>
+    <w:p>
+      <w:pPr>
+        <w:spacing w:after="0"/>
+      </w:pPr>
+      <w:r>
+        <w:t>This makes it reliable for communication between systems.</w:t>
+      </w:r>
+    </w:p>
+    <w:p>
+      <w:pPr>
+        <w:spacing w:after="0"/>
+      </w:pPr>
+      <w:r>
+        <w:pict w14:anchorId="2905D0BF">
+          <v:rect id="_x0000_i1131" style="width:0;height:1.5pt" o:hralign="center" o:hrstd="t" o:hr="t" fillcolor="#a0a0a0" stroked="f"/>
         </w:pict>
       </w:r>
     </w:p>
@@ -653,25 +663,40 @@
       </w:pPr>
       <w:r>
         <w:rPr>
-          <w:b/>
-          <w:bCs/>
-        </w:rPr>
-        <w:t>2️</w:t>
-      </w:r>
-      <w:r>
-        <w:rPr>
-          <w:rFonts w:ascii="Segoe UI Symbol" w:hAnsi="Segoe UI Symbol" w:cs="Segoe UI Symbol"/>
-          <w:b/>
-          <w:bCs/>
-        </w:rPr>
-        <w:t>⃣</w:t>
-      </w:r>
-      <w:r>
-        <w:rPr>
-          <w:b/>
-          <w:bCs/>
-        </w:rPr>
-        <w:t xml:space="preserve"> JSON.parse()</w:t>
+          <w:rFonts w:ascii="Segoe UI Emoji" w:hAnsi="Segoe UI Emoji" w:cs="Segoe UI Emoji"/>
+          <w:b/>
+          <w:bCs/>
+          <w:sz w:val="28"/>
+          <w:szCs w:val="28"/>
+        </w:rPr>
+        <w:t>✅</w:t>
+      </w:r>
+      <w:r>
+        <w:rPr>
+          <w:b/>
+          <w:bCs/>
+          <w:sz w:val="28"/>
+          <w:szCs w:val="28"/>
+        </w:rPr>
+        <w:t xml:space="preserve"> Simple Summary:</w:t>
+      </w:r>
+    </w:p>
+    <w:p>
+      <w:pPr>
+        <w:spacing w:after="0"/>
+      </w:pPr>
+      <w:r>
+        <w:t xml:space="preserve">We use </w:t>
+      </w:r>
+      <w:r>
+        <w:rPr>
+          <w:b/>
+          <w:bCs/>
+        </w:rPr>
+        <w:t>JSON instead of JavaScript</w:t>
+      </w:r>
+      <w:r>
+        <w:t xml:space="preserve"> when we need to:</w:t>
       </w:r>
     </w:p>
     <w:p>
@@ -683,6 +708,761 @@
         <w:spacing w:after="0"/>
       </w:pPr>
       <w:r>
+        <w:t>Send data between client and server</w:t>
+      </w:r>
+    </w:p>
+    <w:p>
+      <w:pPr>
+        <w:numPr>
+          <w:ilvl w:val="0"/>
+          <w:numId w:val="6"/>
+        </w:numPr>
+        <w:spacing w:after="0"/>
+      </w:pPr>
+      <w:r>
+        <w:t>Store data</w:t>
+      </w:r>
+    </w:p>
+    <w:p>
+      <w:pPr>
+        <w:numPr>
+          <w:ilvl w:val="0"/>
+          <w:numId w:val="6"/>
+        </w:numPr>
+        <w:spacing w:after="0"/>
+      </w:pPr>
+      <w:r>
+        <w:t>Share data between different programming languages</w:t>
+      </w:r>
+    </w:p>
+    <w:p>
+      <w:pPr>
+        <w:numPr>
+          <w:ilvl w:val="0"/>
+          <w:numId w:val="6"/>
+        </w:numPr>
+        <w:spacing w:after="0"/>
+      </w:pPr>
+      <w:r>
+        <w:t>Keep data secure and structured</w:t>
+      </w:r>
+    </w:p>
+    <w:p>
+      <w:pPr>
+        <w:spacing w:after="0"/>
+      </w:pPr>
+      <w:r>
+        <w:pict w14:anchorId="5F25EA81">
+          <v:rect id="_x0000_i1132" style="width:0;height:1.5pt" o:hralign="center" o:hrstd="t" o:hr="t" fillcolor="#a0a0a0" stroked="f"/>
+        </w:pict>
+      </w:r>
+    </w:p>
+    <w:p>
+      <w:pPr>
+        <w:spacing w:after="0"/>
+        <w:rPr>
+          <w:b/>
+          <w:bCs/>
+          <w:sz w:val="28"/>
+          <w:szCs w:val="28"/>
+        </w:rPr>
+      </w:pPr>
+      <w:r>
+        <w:rPr>
+          <w:rFonts w:ascii="Segoe UI Emoji" w:hAnsi="Segoe UI Emoji" w:cs="Segoe UI Emoji"/>
+          <w:b/>
+          <w:bCs/>
+          <w:sz w:val="28"/>
+          <w:szCs w:val="28"/>
+        </w:rPr>
+        <w:t>🔹</w:t>
+      </w:r>
+      <w:r>
+        <w:rPr>
+          <w:b/>
+          <w:bCs/>
+          <w:sz w:val="28"/>
+          <w:szCs w:val="28"/>
+        </w:rPr>
+        <w:t xml:space="preserve"> What is JSON?</w:t>
+      </w:r>
+    </w:p>
+    <w:p>
+      <w:pPr>
+        <w:spacing w:after="0"/>
+      </w:pPr>
+      <w:r>
+        <w:t xml:space="preserve">JSON stands for </w:t>
+      </w:r>
+      <w:r>
+        <w:rPr>
+          <w:b/>
+          <w:bCs/>
+        </w:rPr>
+        <w:t>JavaScript Object Notation</w:t>
+      </w:r>
+      <w:r>
+        <w:t>.</w:t>
+      </w:r>
+    </w:p>
+    <w:p>
+      <w:pPr>
+        <w:spacing w:after="0"/>
+      </w:pPr>
+      <w:r>
+        <w:t xml:space="preserve">It is used to </w:t>
+      </w:r>
+      <w:r>
+        <w:rPr>
+          <w:b/>
+          <w:bCs/>
+        </w:rPr>
+        <w:t>store and transfer data</w:t>
+      </w:r>
+      <w:r>
+        <w:t>.</w:t>
+      </w:r>
+    </w:p>
+    <w:p>
+      <w:pPr>
+        <w:spacing w:after="0"/>
+      </w:pPr>
+      <w:r>
+        <w:t>It is:</w:t>
+      </w:r>
+    </w:p>
+    <w:p>
+      <w:pPr>
+        <w:numPr>
+          <w:ilvl w:val="0"/>
+          <w:numId w:val="7"/>
+        </w:numPr>
+        <w:spacing w:after="0"/>
+      </w:pPr>
+      <w:r>
+        <w:t>Lightweight</w:t>
+      </w:r>
+    </w:p>
+    <w:p>
+      <w:pPr>
+        <w:numPr>
+          <w:ilvl w:val="0"/>
+          <w:numId w:val="7"/>
+        </w:numPr>
+        <w:spacing w:after="0"/>
+      </w:pPr>
+      <w:r>
+        <w:t>Easy to read</w:t>
+      </w:r>
+    </w:p>
+    <w:p>
+      <w:pPr>
+        <w:numPr>
+          <w:ilvl w:val="0"/>
+          <w:numId w:val="7"/>
+        </w:numPr>
+        <w:spacing w:after="0"/>
+      </w:pPr>
+      <w:r>
+        <w:t>Easy to write</w:t>
+      </w:r>
+    </w:p>
+    <w:p>
+      <w:pPr>
+        <w:numPr>
+          <w:ilvl w:val="0"/>
+          <w:numId w:val="7"/>
+        </w:numPr>
+        <w:spacing w:after="0"/>
+      </w:pPr>
+      <w:r>
+        <w:t>Widely used in APIs, local storage, and data exchange</w:t>
+      </w:r>
+    </w:p>
+    <w:p>
+      <w:pPr>
+        <w:spacing w:after="0"/>
+      </w:pPr>
+      <w:r>
+        <w:pict w14:anchorId="4CA23CC4">
+          <v:rect id="_x0000_i1133" style="width:0;height:1.5pt" o:hralign="center" o:hrstd="t" o:hr="t" fillcolor="#a0a0a0" stroked="f"/>
+        </w:pict>
+      </w:r>
+    </w:p>
+    <w:p>
+      <w:pPr>
+        <w:spacing w:after="0"/>
+        <w:rPr>
+          <w:b/>
+          <w:bCs/>
+          <w:sz w:val="28"/>
+          <w:szCs w:val="28"/>
+        </w:rPr>
+      </w:pPr>
+      <w:r>
+        <w:rPr>
+          <w:rFonts w:ascii="Segoe UI Emoji" w:hAnsi="Segoe UI Emoji" w:cs="Segoe UI Emoji"/>
+          <w:b/>
+          <w:bCs/>
+          <w:sz w:val="28"/>
+          <w:szCs w:val="28"/>
+        </w:rPr>
+        <w:t>✅</w:t>
+      </w:r>
+      <w:r>
+        <w:rPr>
+          <w:b/>
+          <w:bCs/>
+          <w:sz w:val="28"/>
+          <w:szCs w:val="28"/>
+        </w:rPr>
+        <w:t xml:space="preserve"> Simple Understanding:</w:t>
+      </w:r>
+    </w:p>
+    <w:p>
+      <w:pPr>
+        <w:spacing w:after="0"/>
+      </w:pPr>
+      <w:r>
+        <w:t>JSON = Text format used to store structured data like objects</w:t>
+      </w:r>
+    </w:p>
+    <w:p>
+      <w:pPr>
+        <w:spacing w:after="0"/>
+      </w:pPr>
+      <w:r>
+        <w:pict w14:anchorId="0702063F">
+          <v:rect id="_x0000_i1134" style="width:0;height:1.5pt" o:hralign="center" o:hrstd="t" o:hr="t" fillcolor="#a0a0a0" stroked="f"/>
+        </w:pict>
+      </w:r>
+    </w:p>
+    <w:p>
+      <w:pPr>
+        <w:spacing w:after="0"/>
+        <w:rPr>
+          <w:b/>
+          <w:bCs/>
+        </w:rPr>
+      </w:pPr>
+      <w:r>
+        <w:rPr>
+          <w:rFonts w:ascii="Segoe UI Emoji" w:hAnsi="Segoe UI Emoji" w:cs="Segoe UI Emoji"/>
+          <w:b/>
+          <w:bCs/>
+        </w:rPr>
+        <w:t>📌</w:t>
+      </w:r>
+      <w:r>
+        <w:rPr>
+          <w:b/>
+          <w:bCs/>
+        </w:rPr>
+        <w:t xml:space="preserve"> Example JSON</w:t>
+      </w:r>
+    </w:p>
+    <w:p>
+      <w:pPr>
+        <w:spacing w:after="0"/>
+      </w:pPr>
+      <w:r>
+        <w:t>{</w:t>
+      </w:r>
+      <w:r>
+        <w:br/>
+        <w:t xml:space="preserve">  "name": "John",</w:t>
+      </w:r>
+      <w:r>
+        <w:br/>
+        <w:t xml:space="preserve">  "age": 20,</w:t>
+      </w:r>
+      <w:r>
+        <w:br/>
+        <w:t xml:space="preserve">  "course": "JavaScript"</w:t>
+      </w:r>
+      <w:r>
+        <w:br/>
+        <w:t>}</w:t>
+      </w:r>
+    </w:p>
+    <w:p>
+      <w:pPr>
+        <w:spacing w:after="0"/>
+      </w:pPr>
+      <w:r>
+        <w:pict w14:anchorId="73B64699">
+          <v:rect id="_x0000_i1135" style="width:0;height:1.5pt" o:hralign="center" o:hrstd="t" o:hr="t" fillcolor="#a0a0a0" stroked="f"/>
+        </w:pict>
+      </w:r>
+    </w:p>
+    <w:p>
+      <w:pPr>
+        <w:spacing w:after="0"/>
+        <w:rPr>
+          <w:b/>
+          <w:bCs/>
+          <w:sz w:val="28"/>
+          <w:szCs w:val="28"/>
+        </w:rPr>
+      </w:pPr>
+      <w:r>
+        <w:rPr>
+          <w:rFonts w:ascii="Segoe UI Emoji" w:hAnsi="Segoe UI Emoji" w:cs="Segoe UI Emoji"/>
+          <w:b/>
+          <w:bCs/>
+          <w:sz w:val="28"/>
+          <w:szCs w:val="28"/>
+        </w:rPr>
+        <w:t>📂</w:t>
+      </w:r>
+      <w:r>
+        <w:rPr>
+          <w:b/>
+          <w:bCs/>
+          <w:sz w:val="28"/>
+          <w:szCs w:val="28"/>
+        </w:rPr>
+        <w:t xml:space="preserve"> Why JSON is Important?</w:t>
+      </w:r>
+    </w:p>
+    <w:p>
+      <w:pPr>
+        <w:spacing w:after="0"/>
+      </w:pPr>
+      <w:r>
+        <w:rPr>
+          <w:rFonts w:ascii="Segoe UI Emoji" w:hAnsi="Segoe UI Emoji" w:cs="Segoe UI Emoji"/>
+        </w:rPr>
+        <w:t>✅</w:t>
+      </w:r>
+      <w:r>
+        <w:t xml:space="preserve"> Used in Web APIs</w:t>
+      </w:r>
+      <w:r>
+        <w:br/>
+      </w:r>
+      <w:r>
+        <w:rPr>
+          <w:rFonts w:ascii="Segoe UI Emoji" w:hAnsi="Segoe UI Emoji" w:cs="Segoe UI Emoji"/>
+        </w:rPr>
+        <w:t>✅</w:t>
+      </w:r>
+      <w:r>
+        <w:t xml:space="preserve"> Used in Local Storage</w:t>
+      </w:r>
+      <w:r>
+        <w:br/>
+      </w:r>
+      <w:r>
+        <w:rPr>
+          <w:rFonts w:ascii="Segoe UI Emoji" w:hAnsi="Segoe UI Emoji" w:cs="Segoe UI Emoji"/>
+        </w:rPr>
+        <w:t>✅</w:t>
+      </w:r>
+      <w:r>
+        <w:t xml:space="preserve"> Used for Server Communication</w:t>
+      </w:r>
+      <w:r>
+        <w:br/>
+      </w:r>
+      <w:r>
+        <w:rPr>
+          <w:rFonts w:ascii="Segoe UI Emoji" w:hAnsi="Segoe UI Emoji" w:cs="Segoe UI Emoji"/>
+        </w:rPr>
+        <w:t>✅</w:t>
+      </w:r>
+      <w:r>
+        <w:t xml:space="preserve"> Easy data sharing between systems</w:t>
+      </w:r>
+      <w:r>
+        <w:br/>
+      </w:r>
+      <w:r>
+        <w:rPr>
+          <w:rFonts w:ascii="Segoe UI Emoji" w:hAnsi="Segoe UI Emoji" w:cs="Segoe UI Emoji"/>
+        </w:rPr>
+        <w:lastRenderedPageBreak/>
+        <w:t>✅</w:t>
+      </w:r>
+      <w:r>
+        <w:t xml:space="preserve"> Language-independent</w:t>
+      </w:r>
+      <w:r>
+        <w:br/>
+      </w:r>
+      <w:r>
+        <w:rPr>
+          <w:rFonts w:ascii="Segoe UI Emoji" w:hAnsi="Segoe UI Emoji" w:cs="Segoe UI Emoji"/>
+        </w:rPr>
+        <w:t>✅</w:t>
+      </w:r>
+      <w:r>
+        <w:t xml:space="preserve"> Lightweight compared to XML</w:t>
+      </w:r>
+    </w:p>
+    <w:p>
+      <w:pPr>
+        <w:spacing w:after="0"/>
+      </w:pPr>
+      <w:r>
+        <w:pict w14:anchorId="32BF3FC3">
+          <v:rect id="_x0000_i1136" style="width:0;height:1.5pt" o:hralign="center" o:hrstd="t" o:hr="t" fillcolor="#a0a0a0" stroked="f"/>
+        </w:pict>
+      </w:r>
+    </w:p>
+    <w:p>
+      <w:pPr>
+        <w:spacing w:after="0"/>
+        <w:rPr>
+          <w:b/>
+          <w:bCs/>
+          <w:sz w:val="28"/>
+          <w:szCs w:val="28"/>
+        </w:rPr>
+      </w:pPr>
+      <w:r>
+        <w:rPr>
+          <w:rFonts w:ascii="Segoe UI Emoji" w:hAnsi="Segoe UI Emoji" w:cs="Segoe UI Emoji"/>
+          <w:b/>
+          <w:bCs/>
+          <w:sz w:val="28"/>
+          <w:szCs w:val="28"/>
+        </w:rPr>
+        <w:t>📌</w:t>
+      </w:r>
+      <w:r>
+        <w:rPr>
+          <w:b/>
+          <w:bCs/>
+          <w:sz w:val="28"/>
+          <w:szCs w:val="28"/>
+        </w:rPr>
+        <w:t xml:space="preserve"> JSON Rules</w:t>
+      </w:r>
+    </w:p>
+    <w:p>
+      <w:pPr>
+        <w:spacing w:after="0"/>
+      </w:pPr>
+      <w:r>
+        <w:rPr>
+          <w:rFonts w:ascii="Segoe UI Symbol" w:hAnsi="Segoe UI Symbol" w:cs="Segoe UI Symbol"/>
+        </w:rPr>
+        <w:t>✔</w:t>
+      </w:r>
+      <w:r>
+        <w:t xml:space="preserve"> Data is in key-value pairs</w:t>
+      </w:r>
+      <w:r>
+        <w:br/>
+      </w:r>
+      <w:r>
+        <w:rPr>
+          <w:rFonts w:ascii="Segoe UI Symbol" w:hAnsi="Segoe UI Symbol" w:cs="Segoe UI Symbol"/>
+        </w:rPr>
+        <w:t>✔</w:t>
+      </w:r>
+      <w:r>
+        <w:t xml:space="preserve"> Keys must be in double quotes</w:t>
+      </w:r>
+      <w:r>
+        <w:br/>
+      </w:r>
+      <w:r>
+        <w:rPr>
+          <w:rFonts w:ascii="Segoe UI Symbol" w:hAnsi="Segoe UI Symbol" w:cs="Segoe UI Symbol"/>
+        </w:rPr>
+        <w:t>✔</w:t>
+      </w:r>
+      <w:r>
+        <w:t xml:space="preserve"> Strings must be in double quotes</w:t>
+      </w:r>
+      <w:r>
+        <w:br/>
+      </w:r>
+      <w:r>
+        <w:rPr>
+          <w:rFonts w:ascii="Segoe UI Symbol" w:hAnsi="Segoe UI Symbol" w:cs="Segoe UI Symbol"/>
+        </w:rPr>
+        <w:t>✔</w:t>
+      </w:r>
+      <w:r>
+        <w:t xml:space="preserve"> Data is separated by commas</w:t>
+      </w:r>
+      <w:r>
+        <w:br/>
+      </w:r>
+      <w:r>
+        <w:rPr>
+          <w:rFonts w:ascii="Segoe UI Symbol" w:hAnsi="Segoe UI Symbol" w:cs="Segoe UI Symbol"/>
+        </w:rPr>
+        <w:t>✔</w:t>
+      </w:r>
+      <w:r>
+        <w:t xml:space="preserve"> JSON does NOT support:</w:t>
+      </w:r>
+    </w:p>
+    <w:p>
+      <w:pPr>
+        <w:numPr>
+          <w:ilvl w:val="0"/>
+          <w:numId w:val="8"/>
+        </w:numPr>
+        <w:spacing w:after="0"/>
+      </w:pPr>
+      <w:r>
+        <w:t>Functions</w:t>
+      </w:r>
+    </w:p>
+    <w:p>
+      <w:pPr>
+        <w:numPr>
+          <w:ilvl w:val="0"/>
+          <w:numId w:val="8"/>
+        </w:numPr>
+        <w:spacing w:after="0"/>
+      </w:pPr>
+      <w:r>
+        <w:t>Comments</w:t>
+      </w:r>
+    </w:p>
+    <w:p>
+      <w:pPr>
+        <w:numPr>
+          <w:ilvl w:val="0"/>
+          <w:numId w:val="8"/>
+        </w:numPr>
+        <w:spacing w:after="0"/>
+      </w:pPr>
+      <w:r>
+        <w:t>Undefined values</w:t>
+      </w:r>
+    </w:p>
+    <w:p>
+      <w:pPr>
+        <w:spacing w:after="0"/>
+      </w:pPr>
+      <w:r>
+        <w:pict w14:anchorId="6DFDF022">
+          <v:rect id="_x0000_i1137" style="width:0;height:1.5pt" o:hralign="center" o:hrstd="t" o:hr="t" fillcolor="#a0a0a0" stroked="f"/>
+        </w:pict>
+      </w:r>
+    </w:p>
+    <w:p>
+      <w:pPr>
+        <w:spacing w:after="0"/>
+        <w:rPr>
+          <w:b/>
+          <w:bCs/>
+          <w:sz w:val="28"/>
+          <w:szCs w:val="28"/>
+        </w:rPr>
+      </w:pPr>
+      <w:r>
+        <w:rPr>
+          <w:rFonts w:ascii="Segoe UI Emoji" w:hAnsi="Segoe UI Emoji" w:cs="Segoe UI Emoji"/>
+          <w:b/>
+          <w:bCs/>
+          <w:sz w:val="28"/>
+          <w:szCs w:val="28"/>
+        </w:rPr>
+        <w:t>📦</w:t>
+      </w:r>
+      <w:r>
+        <w:rPr>
+          <w:b/>
+          <w:bCs/>
+          <w:sz w:val="28"/>
+          <w:szCs w:val="28"/>
+        </w:rPr>
+        <w:t xml:space="preserve"> JSON vs JavaScript Object</w:t>
+      </w:r>
+    </w:p>
+    <w:p>
+      <w:pPr>
+        <w:spacing w:after="0"/>
+        <w:rPr>
+          <w:b/>
+          <w:bCs/>
+        </w:rPr>
+      </w:pPr>
+      <w:r>
+        <w:rPr>
+          <w:rFonts w:ascii="Segoe UI Emoji" w:hAnsi="Segoe UI Emoji" w:cs="Segoe UI Emoji"/>
+          <w:b/>
+          <w:bCs/>
+        </w:rPr>
+        <w:t>🔹</w:t>
+      </w:r>
+      <w:r>
+        <w:rPr>
+          <w:b/>
+          <w:bCs/>
+        </w:rPr>
+        <w:t xml:space="preserve"> JavaScript Object:</w:t>
+      </w:r>
+    </w:p>
+    <w:p>
+      <w:pPr>
+        <w:spacing w:after="0"/>
+      </w:pPr>
+      <w:r>
+        <w:t>let student = {</w:t>
+      </w:r>
+      <w:r>
+        <w:br/>
+        <w:t xml:space="preserve">  name: "John",</w:t>
+      </w:r>
+      <w:r>
+        <w:br/>
+        <w:t xml:space="preserve">  age: 20</w:t>
+      </w:r>
+      <w:r>
+        <w:br/>
+        <w:t>};</w:t>
+      </w:r>
+    </w:p>
+    <w:p>
+      <w:pPr>
+        <w:spacing w:after="0"/>
+      </w:pPr>
+    </w:p>
+    <w:p>
+      <w:pPr>
+        <w:spacing w:after="0"/>
+        <w:rPr>
+          <w:b/>
+          <w:bCs/>
+        </w:rPr>
+      </w:pPr>
+      <w:r>
+        <w:rPr>
+          <w:rFonts w:ascii="Segoe UI Emoji" w:hAnsi="Segoe UI Emoji" w:cs="Segoe UI Emoji"/>
+          <w:b/>
+          <w:bCs/>
+        </w:rPr>
+        <w:t>🔹</w:t>
+      </w:r>
+      <w:r>
+        <w:rPr>
+          <w:b/>
+          <w:bCs/>
+        </w:rPr>
+        <w:t xml:space="preserve"> JSON Format:</w:t>
+      </w:r>
+    </w:p>
+    <w:p>
+      <w:pPr>
+        <w:spacing w:after="0"/>
+      </w:pPr>
+      <w:r>
+        <w:t>{</w:t>
+      </w:r>
+      <w:r>
+        <w:br/>
+        <w:t xml:space="preserve">  "name": "John",</w:t>
+      </w:r>
+      <w:r>
+        <w:br/>
+        <w:t xml:space="preserve">  "age": 20</w:t>
+      </w:r>
+      <w:r>
+        <w:br/>
+        <w:t>}</w:t>
+      </w:r>
+    </w:p>
+    <w:p>
+      <w:pPr>
+        <w:spacing w:after="0"/>
+      </w:pPr>
+      <w:r>
+        <w:pict w14:anchorId="41F22F74">
+          <v:rect id="_x0000_i1138" style="width:0;height:1.5pt" o:hralign="center" o:hrstd="t" o:hr="t" fillcolor="#a0a0a0" stroked="f"/>
+        </w:pict>
+      </w:r>
+    </w:p>
+    <w:p>
+      <w:pPr>
+        <w:spacing w:after="0"/>
+        <w:rPr>
+          <w:b/>
+          <w:bCs/>
+          <w:sz w:val="28"/>
+          <w:szCs w:val="28"/>
+        </w:rPr>
+      </w:pPr>
+      <w:r>
+        <w:rPr>
+          <w:rFonts w:ascii="Segoe UI Emoji" w:hAnsi="Segoe UI Emoji" w:cs="Segoe UI Emoji"/>
+          <w:b/>
+          <w:bCs/>
+          <w:sz w:val="28"/>
+          <w:szCs w:val="28"/>
+        </w:rPr>
+        <w:t>🔄</w:t>
+      </w:r>
+      <w:r>
+        <w:rPr>
+          <w:b/>
+          <w:bCs/>
+          <w:sz w:val="28"/>
+          <w:szCs w:val="28"/>
+        </w:rPr>
+        <w:t xml:space="preserve"> JSON Methods in JavaScript</w:t>
+      </w:r>
+    </w:p>
+    <w:p>
+      <w:pPr>
+        <w:spacing w:after="0"/>
+        <w:rPr>
+          <w:b/>
+          <w:bCs/>
+        </w:rPr>
+      </w:pPr>
+      <w:r>
+        <w:rPr>
+          <w:b/>
+          <w:bCs/>
+        </w:rPr>
+        <w:t>1️</w:t>
+      </w:r>
+      <w:r>
+        <w:rPr>
+          <w:rFonts w:ascii="Segoe UI Symbol" w:hAnsi="Segoe UI Symbol" w:cs="Segoe UI Symbol"/>
+          <w:b/>
+          <w:bCs/>
+        </w:rPr>
+        <w:t>⃣</w:t>
+      </w:r>
+      <w:r>
+        <w:rPr>
+          <w:b/>
+          <w:bCs/>
+        </w:rPr>
+        <w:t xml:space="preserve"> </w:t>
+      </w:r>
+      <w:proofErr w:type="spellStart"/>
+      <w:r>
+        <w:rPr>
+          <w:b/>
+          <w:bCs/>
+        </w:rPr>
+        <w:t>JSON.stringify</w:t>
+      </w:r>
+      <w:proofErr w:type="spellEnd"/>
+      <w:r>
+        <w:rPr>
+          <w:b/>
+          <w:bCs/>
+        </w:rPr>
+        <w:t>()</w:t>
+      </w:r>
+    </w:p>
+    <w:p>
+      <w:pPr>
+        <w:spacing w:after="0"/>
+      </w:pPr>
+      <w:r>
         <w:t xml:space="preserve">Converts </w:t>
       </w:r>
       <w:r>
@@ -690,35 +1470,251 @@
           <w:b/>
           <w:bCs/>
         </w:rPr>
+        <w:t>JavaScript Object → JSON String</w:t>
+      </w:r>
+      <w:r>
+        <w:rPr>
+          <w:b/>
+          <w:bCs/>
+        </w:rPr>
+        <w:sym w:font="Wingdings" w:char="F0E0"/>
+      </w:r>
+      <w:r>
+        <w:t xml:space="preserve"> </w:t>
+      </w:r>
+      <w:r>
+        <w:t xml:space="preserve">Use </w:t>
+      </w:r>
+      <w:proofErr w:type="spellStart"/>
+      <w:r>
+        <w:t>JSON.stringify</w:t>
+      </w:r>
+      <w:proofErr w:type="spellEnd"/>
+      <w:r>
+        <w:t>() when sending or saving data.</w:t>
+      </w:r>
+    </w:p>
+    <w:p>
+      <w:pPr>
+        <w:spacing w:after="0"/>
+      </w:pPr>
+      <w:r>
+        <w:t>let student = {</w:t>
+      </w:r>
+      <w:r>
+        <w:br/>
+        <w:t xml:space="preserve">  name: "John",</w:t>
+      </w:r>
+      <w:r>
+        <w:br/>
+        <w:t xml:space="preserve">  age: 20</w:t>
+      </w:r>
+      <w:r>
+        <w:br/>
+        <w:t>};</w:t>
+      </w:r>
+      <w:r>
+        <w:br/>
+      </w:r>
+      <w:r>
+        <w:br/>
+        <w:t xml:space="preserve">let </w:t>
+      </w:r>
+      <w:proofErr w:type="spellStart"/>
+      <w:r>
+        <w:t>jsonData</w:t>
+      </w:r>
+      <w:proofErr w:type="spellEnd"/>
+      <w:r>
+        <w:t xml:space="preserve"> = </w:t>
+      </w:r>
+      <w:proofErr w:type="spellStart"/>
+      <w:r>
+        <w:t>JSON.stringify</w:t>
+      </w:r>
+      <w:proofErr w:type="spellEnd"/>
+      <w:r>
+        <w:t>(student);</w:t>
+      </w:r>
+      <w:r>
+        <w:br/>
+      </w:r>
+      <w:r>
+        <w:lastRenderedPageBreak/>
+        <w:t>console.log(</w:t>
+      </w:r>
+      <w:proofErr w:type="spellStart"/>
+      <w:r>
+        <w:t>jsonData</w:t>
+      </w:r>
+      <w:proofErr w:type="spellEnd"/>
+      <w:r>
+        <w:t>);</w:t>
+      </w:r>
+      <w:r>
+        <w:br/>
+        <w:t>// Output: {"name":"John","age":20}</w:t>
+      </w:r>
+    </w:p>
+    <w:p>
+      <w:pPr>
+        <w:spacing w:after="0"/>
+      </w:pPr>
+      <w:r>
+        <w:pict w14:anchorId="166DC8FF">
+          <v:rect id="_x0000_i1140" style="width:0;height:1.5pt" o:hralign="center" o:hrstd="t" o:hr="t" fillcolor="#a0a0a0" stroked="f"/>
+        </w:pict>
+      </w:r>
+    </w:p>
+    <w:p>
+      <w:pPr>
+        <w:spacing w:after="0"/>
+        <w:rPr>
+          <w:b/>
+          <w:bCs/>
+          <w:sz w:val="28"/>
+          <w:szCs w:val="28"/>
+        </w:rPr>
+      </w:pPr>
+      <w:r>
+        <w:rPr>
+          <w:b/>
+          <w:bCs/>
+          <w:sz w:val="28"/>
+          <w:szCs w:val="28"/>
+        </w:rPr>
+        <w:t>2️</w:t>
+      </w:r>
+      <w:r>
+        <w:rPr>
+          <w:rFonts w:ascii="Segoe UI Symbol" w:hAnsi="Segoe UI Symbol" w:cs="Segoe UI Symbol"/>
+          <w:b/>
+          <w:bCs/>
+          <w:sz w:val="28"/>
+          <w:szCs w:val="28"/>
+        </w:rPr>
+        <w:t>⃣</w:t>
+      </w:r>
+      <w:r>
+        <w:rPr>
+          <w:b/>
+          <w:bCs/>
+          <w:sz w:val="28"/>
+          <w:szCs w:val="28"/>
+        </w:rPr>
+        <w:t xml:space="preserve"> </w:t>
+      </w:r>
+      <w:proofErr w:type="spellStart"/>
+      <w:r>
+        <w:rPr>
+          <w:b/>
+          <w:bCs/>
+          <w:sz w:val="28"/>
+          <w:szCs w:val="28"/>
+        </w:rPr>
+        <w:t>JSON.parse</w:t>
+      </w:r>
+      <w:proofErr w:type="spellEnd"/>
+      <w:r>
+        <w:rPr>
+          <w:b/>
+          <w:bCs/>
+          <w:sz w:val="28"/>
+          <w:szCs w:val="28"/>
+        </w:rPr>
+        <w:t>()</w:t>
+      </w:r>
+      <w:r>
+        <w:rPr>
+          <w:b/>
+          <w:bCs/>
+          <w:sz w:val="28"/>
+          <w:szCs w:val="28"/>
+        </w:rPr>
+        <w:t xml:space="preserve"> </w:t>
+      </w:r>
+    </w:p>
+    <w:p>
+      <w:pPr>
+        <w:spacing w:after="0"/>
+      </w:pPr>
+      <w:r>
+        <w:t xml:space="preserve">Converts </w:t>
+      </w:r>
+      <w:r>
+        <w:rPr>
+          <w:b/>
+          <w:bCs/>
+        </w:rPr>
         <w:t>JSON String → JavaScript Object</w:t>
       </w:r>
-    </w:p>
-    <w:p>
-      <w:pPr>
-        <w:spacing w:after="0"/>
-      </w:pPr>
-      <w:r>
-        <w:rPr>
-          <w:b/>
-          <w:bCs/>
-        </w:rPr>
-        <w:t>Example:</w:t>
-      </w:r>
-    </w:p>
-    <w:p>
-      <w:pPr>
-        <w:spacing w:after="0"/>
-      </w:pPr>
-      <w:r>
-        <w:t>let jsonData = '{"name":"John","age":20}';</w:t>
+      <w:r>
+        <w:rPr>
+          <w:b/>
+          <w:bCs/>
+        </w:rPr>
+        <w:t xml:space="preserve"> </w:t>
+      </w:r>
+      <w:r>
+        <w:rPr>
+          <w:b/>
+          <w:bCs/>
+        </w:rPr>
+        <w:sym w:font="Wingdings" w:char="F0E0"/>
+      </w:r>
+      <w:r>
+        <w:t xml:space="preserve"> </w:t>
+      </w:r>
+      <w:r>
+        <w:t xml:space="preserve">Use </w:t>
+      </w:r>
+      <w:proofErr w:type="spellStart"/>
+      <w:r>
+        <w:t>JSON.parse</w:t>
+      </w:r>
+      <w:proofErr w:type="spellEnd"/>
+      <w:r>
+        <w:t>() when reading or receiving data.</w:t>
+      </w:r>
+    </w:p>
+    <w:p>
+      <w:pPr>
+        <w:spacing w:after="0"/>
+      </w:pPr>
+      <w:r>
+        <w:t xml:space="preserve">let </w:t>
+      </w:r>
+      <w:proofErr w:type="spellStart"/>
+      <w:r>
+        <w:t>jsonData</w:t>
+      </w:r>
+      <w:proofErr w:type="spellEnd"/>
+      <w:r>
+        <w:t xml:space="preserve"> = '{"name":"John","age":20}';</w:t>
       </w:r>
       <w:r>
         <w:br/>
-        <w:t>let obj = JSON.parse(jsonData);</w:t>
+        <w:t xml:space="preserve">let obj = </w:t>
+      </w:r>
+      <w:proofErr w:type="spellStart"/>
+      <w:r>
+        <w:t>JSON.parse</w:t>
+      </w:r>
+      <w:proofErr w:type="spellEnd"/>
+      <w:r>
+        <w:t>(</w:t>
+      </w:r>
+      <w:proofErr w:type="spellStart"/>
+      <w:r>
+        <w:t>jsonData</w:t>
+      </w:r>
+      <w:proofErr w:type="spellEnd"/>
+      <w:r>
+        <w:t>);</w:t>
       </w:r>
       <w:r>
         <w:br/>
-        <w:t xml:space="preserve">console.log(obj.name); </w:t>
+        <w:t>console.log(obj.name);</w:t>
       </w:r>
       <w:r>
         <w:br/>
@@ -730,8 +1726,8 @@
         <w:spacing w:after="0"/>
       </w:pPr>
       <w:r>
-        <w:pict w14:anchorId="5FD20938">
-          <v:rect id="_x0000_i1135" style="width:0;height:1.5pt" o:hralign="center" o:hrstd="t" o:hr="t" fillcolor="#a0a0a0" stroked="f"/>
+        <w:pict w14:anchorId="0CC4A274">
+          <v:rect id="_x0000_i1141" style="width:0;height:1.5pt" o:hralign="center" o:hrstd="t" o:hr="t" fillcolor="#a0a0a0" stroked="f"/>
         </w:pict>
       </w:r>
     </w:p>
@@ -741,28 +1737,6 @@
         <w:rPr>
           <w:b/>
           <w:bCs/>
-        </w:rPr>
-      </w:pPr>
-      <w:r>
-        <w:rPr>
-          <w:rFonts w:ascii="Segoe UI Emoji" w:hAnsi="Segoe UI Emoji" w:cs="Segoe UI Emoji"/>
-          <w:b/>
-          <w:bCs/>
-        </w:rPr>
-        <w:t>🧪</w:t>
-      </w:r>
-      <w:r>
-        <w:rPr>
-          <w:b/>
-          <w:bCs/>
-        </w:rPr>
-        <w:t xml:space="preserve"> Real Example (Local Storage)</w:t>
-      </w:r>
-    </w:p>
-    <w:p>
-      <w:pPr>
-        <w:spacing w:after="0"/>
-        <w:rPr>
           <w:sz w:val="28"/>
           <w:szCs w:val="28"/>
         </w:rPr>
@@ -774,58 +1748,1400 @@
           <w:sz w:val="28"/>
           <w:szCs w:val="28"/>
         </w:rPr>
-        <w:t>Save Data:</w:t>
-      </w:r>
-    </w:p>
-    <w:p>
-      <w:pPr>
-        <w:spacing w:after="0"/>
-      </w:pPr>
-      <w:r>
-        <w:t>let student = {name: "John", age: 20};</w:t>
-      </w:r>
-      <w:r>
-        <w:br/>
-        <w:t>localStorage.setItem("student", JSON.stringify(student));</w:t>
-      </w:r>
-    </w:p>
-    <w:p>
-      <w:pPr>
-        <w:spacing w:after="0"/>
-        <w:rPr>
+        <w:t>Example In Console:</w:t>
+      </w:r>
+    </w:p>
+    <w:p>
+      <w:pPr>
+        <w:spacing w:after="0"/>
+        <w:rPr>
+          <w:rFonts w:ascii="Segoe UI Emoji" w:hAnsi="Segoe UI Emoji" w:cs="Segoe UI Emoji"/>
+          <w:b/>
+          <w:bCs/>
+          <w:sz w:val="22"/>
+          <w:szCs w:val="22"/>
+        </w:rPr>
+      </w:pPr>
+      <w:r>
+        <w:rPr>
+          <w:rFonts w:ascii="Segoe UI Emoji" w:hAnsi="Segoe UI Emoji" w:cs="Segoe UI Emoji"/>
+          <w:b/>
+          <w:bCs/>
+          <w:sz w:val="22"/>
+          <w:szCs w:val="22"/>
+        </w:rPr>
+        <w:t>// Create JavaScript object</w:t>
+      </w:r>
+    </w:p>
+    <w:p>
+      <w:pPr>
+        <w:spacing w:after="0"/>
+        <w:rPr>
+          <w:rFonts w:ascii="Segoe UI Emoji" w:hAnsi="Segoe UI Emoji" w:cs="Segoe UI Emoji"/>
+          <w:b/>
+          <w:bCs/>
+          <w:sz w:val="22"/>
+          <w:szCs w:val="22"/>
+        </w:rPr>
+      </w:pPr>
+      <w:r>
+        <w:rPr>
+          <w:rFonts w:ascii="Segoe UI Emoji" w:hAnsi="Segoe UI Emoji" w:cs="Segoe UI Emoji"/>
+          <w:b/>
+          <w:bCs/>
+          <w:sz w:val="22"/>
+          <w:szCs w:val="22"/>
+        </w:rPr>
+        <w:t>let student = {</w:t>
+      </w:r>
+    </w:p>
+    <w:p>
+      <w:pPr>
+        <w:spacing w:after="0"/>
+        <w:rPr>
+          <w:rFonts w:ascii="Segoe UI Emoji" w:hAnsi="Segoe UI Emoji" w:cs="Segoe UI Emoji"/>
+          <w:b/>
+          <w:bCs/>
+          <w:sz w:val="22"/>
+          <w:szCs w:val="22"/>
+        </w:rPr>
+      </w:pPr>
+      <w:r>
+        <w:rPr>
+          <w:rFonts w:ascii="Segoe UI Emoji" w:hAnsi="Segoe UI Emoji" w:cs="Segoe UI Emoji"/>
+          <w:b/>
+          <w:bCs/>
+          <w:sz w:val="22"/>
+          <w:szCs w:val="22"/>
+        </w:rPr>
+        <w:t xml:space="preserve">  name: "John",</w:t>
+      </w:r>
+    </w:p>
+    <w:p>
+      <w:pPr>
+        <w:spacing w:after="0"/>
+        <w:rPr>
+          <w:rFonts w:ascii="Segoe UI Emoji" w:hAnsi="Segoe UI Emoji" w:cs="Segoe UI Emoji"/>
+          <w:b/>
+          <w:bCs/>
+          <w:sz w:val="22"/>
+          <w:szCs w:val="22"/>
+        </w:rPr>
+      </w:pPr>
+      <w:r>
+        <w:rPr>
+          <w:rFonts w:ascii="Segoe UI Emoji" w:hAnsi="Segoe UI Emoji" w:cs="Segoe UI Emoji"/>
+          <w:b/>
+          <w:bCs/>
+          <w:sz w:val="22"/>
+          <w:szCs w:val="22"/>
+        </w:rPr>
+        <w:t xml:space="preserve">  age: 20</w:t>
+      </w:r>
+    </w:p>
+    <w:p>
+      <w:pPr>
+        <w:spacing w:after="0"/>
+        <w:rPr>
+          <w:rFonts w:ascii="Segoe UI Emoji" w:hAnsi="Segoe UI Emoji" w:cs="Segoe UI Emoji"/>
+          <w:b/>
+          <w:bCs/>
+          <w:sz w:val="22"/>
+          <w:szCs w:val="22"/>
+        </w:rPr>
+      </w:pPr>
+      <w:r>
+        <w:rPr>
+          <w:rFonts w:ascii="Segoe UI Emoji" w:hAnsi="Segoe UI Emoji" w:cs="Segoe UI Emoji"/>
+          <w:b/>
+          <w:bCs/>
+          <w:sz w:val="22"/>
+          <w:szCs w:val="22"/>
+        </w:rPr>
+        <w:t>};</w:t>
+      </w:r>
+    </w:p>
+    <w:p>
+      <w:pPr>
+        <w:spacing w:after="0"/>
+        <w:rPr>
+          <w:rFonts w:ascii="Segoe UI Emoji" w:hAnsi="Segoe UI Emoji" w:cs="Segoe UI Emoji"/>
+          <w:b/>
+          <w:bCs/>
+          <w:sz w:val="22"/>
+          <w:szCs w:val="22"/>
+        </w:rPr>
+      </w:pPr>
+    </w:p>
+    <w:p>
+      <w:pPr>
+        <w:spacing w:after="0"/>
+        <w:rPr>
+          <w:rFonts w:ascii="Segoe UI Emoji" w:hAnsi="Segoe UI Emoji" w:cs="Segoe UI Emoji"/>
+          <w:b/>
+          <w:bCs/>
+          <w:sz w:val="22"/>
+          <w:szCs w:val="22"/>
+        </w:rPr>
+      </w:pPr>
+      <w:r>
+        <w:rPr>
+          <w:rFonts w:ascii="Segoe UI Emoji" w:hAnsi="Segoe UI Emoji" w:cs="Segoe UI Emoji"/>
+          <w:b/>
+          <w:bCs/>
+          <w:sz w:val="22"/>
+          <w:szCs w:val="22"/>
+        </w:rPr>
+        <w:t>// Convert to JSON</w:t>
+      </w:r>
+    </w:p>
+    <w:p>
+      <w:pPr>
+        <w:spacing w:after="0"/>
+        <w:rPr>
+          <w:rFonts w:ascii="Segoe UI Emoji" w:hAnsi="Segoe UI Emoji" w:cs="Segoe UI Emoji"/>
+          <w:b/>
+          <w:bCs/>
+          <w:sz w:val="22"/>
+          <w:szCs w:val="22"/>
+        </w:rPr>
+      </w:pPr>
+      <w:r>
+        <w:rPr>
+          <w:rFonts w:ascii="Segoe UI Emoji" w:hAnsi="Segoe UI Emoji" w:cs="Segoe UI Emoji"/>
+          <w:b/>
+          <w:bCs/>
+          <w:sz w:val="22"/>
+          <w:szCs w:val="22"/>
+        </w:rPr>
+        <w:t xml:space="preserve">let </w:t>
+      </w:r>
+      <w:proofErr w:type="spellStart"/>
+      <w:r>
+        <w:rPr>
+          <w:rFonts w:ascii="Segoe UI Emoji" w:hAnsi="Segoe UI Emoji" w:cs="Segoe UI Emoji"/>
+          <w:b/>
+          <w:bCs/>
+          <w:sz w:val="22"/>
+          <w:szCs w:val="22"/>
+        </w:rPr>
+        <w:t>jsonData</w:t>
+      </w:r>
+      <w:proofErr w:type="spellEnd"/>
+      <w:r>
+        <w:rPr>
+          <w:rFonts w:ascii="Segoe UI Emoji" w:hAnsi="Segoe UI Emoji" w:cs="Segoe UI Emoji"/>
+          <w:b/>
+          <w:bCs/>
+          <w:sz w:val="22"/>
+          <w:szCs w:val="22"/>
+        </w:rPr>
+        <w:t xml:space="preserve"> = </w:t>
+      </w:r>
+      <w:proofErr w:type="spellStart"/>
+      <w:r>
+        <w:rPr>
+          <w:rFonts w:ascii="Segoe UI Emoji" w:hAnsi="Segoe UI Emoji" w:cs="Segoe UI Emoji"/>
+          <w:b/>
+          <w:bCs/>
+          <w:sz w:val="22"/>
+          <w:szCs w:val="22"/>
+        </w:rPr>
+        <w:t>JSON.stringify</w:t>
+      </w:r>
+      <w:proofErr w:type="spellEnd"/>
+      <w:r>
+        <w:rPr>
+          <w:rFonts w:ascii="Segoe UI Emoji" w:hAnsi="Segoe UI Emoji" w:cs="Segoe UI Emoji"/>
+          <w:b/>
+          <w:bCs/>
+          <w:sz w:val="22"/>
+          <w:szCs w:val="22"/>
+        </w:rPr>
+        <w:t>(student);</w:t>
+      </w:r>
+    </w:p>
+    <w:p>
+      <w:pPr>
+        <w:spacing w:after="0"/>
+        <w:rPr>
+          <w:rFonts w:ascii="Segoe UI Emoji" w:hAnsi="Segoe UI Emoji" w:cs="Segoe UI Emoji"/>
+          <w:b/>
+          <w:bCs/>
+          <w:sz w:val="22"/>
+          <w:szCs w:val="22"/>
+        </w:rPr>
+      </w:pPr>
+      <w:proofErr w:type="gramStart"/>
+      <w:r>
+        <w:rPr>
+          <w:rFonts w:ascii="Segoe UI Emoji" w:hAnsi="Segoe UI Emoji" w:cs="Segoe UI Emoji"/>
+          <w:b/>
+          <w:bCs/>
+          <w:sz w:val="22"/>
+          <w:szCs w:val="22"/>
+        </w:rPr>
+        <w:t>console.log(</w:t>
+      </w:r>
+      <w:proofErr w:type="gramEnd"/>
+      <w:r>
+        <w:rPr>
+          <w:rFonts w:ascii="Segoe UI Emoji" w:hAnsi="Segoe UI Emoji" w:cs="Segoe UI Emoji"/>
+          <w:b/>
+          <w:bCs/>
+          <w:sz w:val="22"/>
+          <w:szCs w:val="22"/>
+        </w:rPr>
+        <w:t xml:space="preserve">"JSON String:", </w:t>
+      </w:r>
+      <w:proofErr w:type="spellStart"/>
+      <w:r>
+        <w:rPr>
+          <w:rFonts w:ascii="Segoe UI Emoji" w:hAnsi="Segoe UI Emoji" w:cs="Segoe UI Emoji"/>
+          <w:b/>
+          <w:bCs/>
+          <w:sz w:val="22"/>
+          <w:szCs w:val="22"/>
+        </w:rPr>
+        <w:t>jsonData</w:t>
+      </w:r>
+      <w:proofErr w:type="spellEnd"/>
+      <w:r>
+        <w:rPr>
+          <w:rFonts w:ascii="Segoe UI Emoji" w:hAnsi="Segoe UI Emoji" w:cs="Segoe UI Emoji"/>
+          <w:b/>
+          <w:bCs/>
+          <w:sz w:val="22"/>
+          <w:szCs w:val="22"/>
+        </w:rPr>
+        <w:t>);</w:t>
+      </w:r>
+    </w:p>
+    <w:p>
+      <w:pPr>
+        <w:spacing w:after="0"/>
+        <w:rPr>
+          <w:rFonts w:ascii="Segoe UI Emoji" w:hAnsi="Segoe UI Emoji" w:cs="Segoe UI Emoji"/>
+          <w:b/>
+          <w:bCs/>
+          <w:sz w:val="22"/>
+          <w:szCs w:val="22"/>
+        </w:rPr>
+      </w:pPr>
+    </w:p>
+    <w:p>
+      <w:pPr>
+        <w:spacing w:after="0"/>
+        <w:rPr>
+          <w:rFonts w:ascii="Segoe UI Emoji" w:hAnsi="Segoe UI Emoji" w:cs="Segoe UI Emoji"/>
+          <w:b/>
+          <w:bCs/>
+          <w:sz w:val="22"/>
+          <w:szCs w:val="22"/>
+        </w:rPr>
+      </w:pPr>
+      <w:r>
+        <w:rPr>
+          <w:rFonts w:ascii="Segoe UI Emoji" w:hAnsi="Segoe UI Emoji" w:cs="Segoe UI Emoji"/>
+          <w:b/>
+          <w:bCs/>
+          <w:sz w:val="22"/>
+          <w:szCs w:val="22"/>
+        </w:rPr>
+        <w:t>// Convert back to Object</w:t>
+      </w:r>
+    </w:p>
+    <w:p>
+      <w:pPr>
+        <w:spacing w:after="0"/>
+        <w:rPr>
+          <w:rFonts w:ascii="Segoe UI Emoji" w:hAnsi="Segoe UI Emoji" w:cs="Segoe UI Emoji"/>
+          <w:b/>
+          <w:bCs/>
+          <w:sz w:val="22"/>
+          <w:szCs w:val="22"/>
+        </w:rPr>
+      </w:pPr>
+      <w:r>
+        <w:rPr>
+          <w:rFonts w:ascii="Segoe UI Emoji" w:hAnsi="Segoe UI Emoji" w:cs="Segoe UI Emoji"/>
+          <w:b/>
+          <w:bCs/>
+          <w:sz w:val="22"/>
+          <w:szCs w:val="22"/>
+        </w:rPr>
+        <w:t xml:space="preserve">let obj = </w:t>
+      </w:r>
+      <w:proofErr w:type="spellStart"/>
+      <w:r>
+        <w:rPr>
+          <w:rFonts w:ascii="Segoe UI Emoji" w:hAnsi="Segoe UI Emoji" w:cs="Segoe UI Emoji"/>
+          <w:b/>
+          <w:bCs/>
+          <w:sz w:val="22"/>
+          <w:szCs w:val="22"/>
+        </w:rPr>
+        <w:t>JSON.parse</w:t>
+      </w:r>
+      <w:proofErr w:type="spellEnd"/>
+      <w:r>
+        <w:rPr>
+          <w:rFonts w:ascii="Segoe UI Emoji" w:hAnsi="Segoe UI Emoji" w:cs="Segoe UI Emoji"/>
+          <w:b/>
+          <w:bCs/>
+          <w:sz w:val="22"/>
+          <w:szCs w:val="22"/>
+        </w:rPr>
+        <w:t>(</w:t>
+      </w:r>
+      <w:proofErr w:type="spellStart"/>
+      <w:r>
+        <w:rPr>
+          <w:rFonts w:ascii="Segoe UI Emoji" w:hAnsi="Segoe UI Emoji" w:cs="Segoe UI Emoji"/>
+          <w:b/>
+          <w:bCs/>
+          <w:sz w:val="22"/>
+          <w:szCs w:val="22"/>
+        </w:rPr>
+        <w:t>jsonData</w:t>
+      </w:r>
+      <w:proofErr w:type="spellEnd"/>
+      <w:r>
+        <w:rPr>
+          <w:rFonts w:ascii="Segoe UI Emoji" w:hAnsi="Segoe UI Emoji" w:cs="Segoe UI Emoji"/>
+          <w:b/>
+          <w:bCs/>
+          <w:sz w:val="22"/>
+          <w:szCs w:val="22"/>
+        </w:rPr>
+        <w:t>);</w:t>
+      </w:r>
+    </w:p>
+    <w:p>
+      <w:pPr>
+        <w:spacing w:after="0"/>
+        <w:rPr>
+          <w:rFonts w:ascii="Segoe UI Emoji" w:hAnsi="Segoe UI Emoji" w:cs="Segoe UI Emoji"/>
+          <w:b/>
+          <w:bCs/>
+          <w:sz w:val="22"/>
+          <w:szCs w:val="22"/>
+        </w:rPr>
+      </w:pPr>
+      <w:proofErr w:type="gramStart"/>
+      <w:r>
+        <w:rPr>
+          <w:rFonts w:ascii="Segoe UI Emoji" w:hAnsi="Segoe UI Emoji" w:cs="Segoe UI Emoji"/>
+          <w:b/>
+          <w:bCs/>
+          <w:sz w:val="22"/>
+          <w:szCs w:val="22"/>
+        </w:rPr>
+        <w:t>console.log(</w:t>
+      </w:r>
+      <w:proofErr w:type="gramEnd"/>
+      <w:r>
+        <w:rPr>
+          <w:rFonts w:ascii="Segoe UI Emoji" w:hAnsi="Segoe UI Emoji" w:cs="Segoe UI Emoji"/>
+          <w:b/>
+          <w:bCs/>
+          <w:sz w:val="22"/>
+          <w:szCs w:val="22"/>
+        </w:rPr>
+        <w:t>"Name:", obj.name);</w:t>
+      </w:r>
+    </w:p>
+    <w:p>
+      <w:pPr>
+        <w:spacing w:after="0"/>
+        <w:rPr>
+          <w:rFonts w:ascii="Segoe UI Emoji" w:hAnsi="Segoe UI Emoji" w:cs="Segoe UI Emoji"/>
+          <w:b/>
+          <w:bCs/>
+          <w:sz w:val="22"/>
+          <w:szCs w:val="22"/>
+        </w:rPr>
+      </w:pPr>
+    </w:p>
+    <w:p>
+      <w:pPr>
+        <w:spacing w:after="0"/>
+        <w:rPr>
+          <w:rFonts w:ascii="Segoe UI Emoji" w:hAnsi="Segoe UI Emoji" w:cs="Segoe UI Emoji"/>
+          <w:b/>
+          <w:bCs/>
+          <w:sz w:val="22"/>
+          <w:szCs w:val="22"/>
+        </w:rPr>
+      </w:pPr>
+      <w:r>
+        <w:rPr>
+          <w:rFonts w:ascii="Segoe UI Emoji" w:hAnsi="Segoe UI Emoji" w:cs="Segoe UI Emoji"/>
+          <w:b/>
+          <w:bCs/>
+          <w:sz w:val="22"/>
+          <w:szCs w:val="22"/>
+        </w:rPr>
+        <w:t>Output:</w:t>
+      </w:r>
+    </w:p>
+    <w:p>
+      <w:pPr>
+        <w:spacing w:after="0"/>
+        <w:rPr>
+          <w:rFonts w:ascii="Segoe UI Emoji" w:hAnsi="Segoe UI Emoji" w:cs="Segoe UI Emoji"/>
+          <w:sz w:val="22"/>
+          <w:szCs w:val="22"/>
+        </w:rPr>
+      </w:pPr>
+      <w:r>
+        <w:rPr>
+          <w:rFonts w:ascii="Segoe UI Emoji" w:hAnsi="Segoe UI Emoji" w:cs="Segoe UI Emoji"/>
+          <w:sz w:val="22"/>
+          <w:szCs w:val="22"/>
+        </w:rPr>
+        <w:t>JSON String: {"name":"John","age":20}</w:t>
+      </w:r>
+    </w:p>
+    <w:p>
+      <w:pPr>
+        <w:spacing w:after="0"/>
+        <w:rPr>
+          <w:rFonts w:ascii="Segoe UI Emoji" w:hAnsi="Segoe UI Emoji" w:cs="Segoe UI Emoji"/>
+          <w:sz w:val="22"/>
+          <w:szCs w:val="22"/>
+        </w:rPr>
+      </w:pPr>
+      <w:r>
+        <w:rPr>
+          <w:rFonts w:ascii="Segoe UI Emoji" w:hAnsi="Segoe UI Emoji" w:cs="Segoe UI Emoji"/>
+          <w:sz w:val="22"/>
+          <w:szCs w:val="22"/>
+        </w:rPr>
+        <w:t>Name: John</w:t>
+      </w:r>
+    </w:p>
+    <w:p>
+      <w:pPr>
+        <w:spacing w:after="0"/>
+        <w:rPr>
+          <w:rFonts w:ascii="Segoe UI Emoji" w:hAnsi="Segoe UI Emoji" w:cs="Segoe UI Emoji"/>
+          <w:sz w:val="22"/>
+          <w:szCs w:val="22"/>
+        </w:rPr>
+      </w:pPr>
+      <w:r>
+        <w:pict w14:anchorId="1CDA64C5">
+          <v:rect id="_x0000_i1180" style="width:0;height:1.5pt" o:hralign="center" o:hrstd="t" o:hr="t" fillcolor="#a0a0a0" stroked="f"/>
+        </w:pict>
+      </w:r>
+    </w:p>
+    <w:p>
+      <w:pPr>
+        <w:spacing w:after="0"/>
+        <w:rPr>
+          <w:rFonts w:ascii="Segoe UI Emoji" w:hAnsi="Segoe UI Emoji" w:cs="Segoe UI Emoji"/>
+          <w:b/>
+          <w:bCs/>
           <w:sz w:val="28"/>
           <w:szCs w:val="28"/>
         </w:rPr>
       </w:pPr>
-    </w:p>
-    <w:p>
-      <w:pPr>
-        <w:spacing w:after="0"/>
-        <w:rPr>
+      <w:r>
+        <w:rPr>
+          <w:rFonts w:ascii="Segoe UI Emoji" w:hAnsi="Segoe UI Emoji" w:cs="Segoe UI Emoji"/>
+          <w:b/>
+          <w:bCs/>
           <w:sz w:val="28"/>
           <w:szCs w:val="28"/>
         </w:rPr>
-      </w:pPr>
-      <w:r>
-        <w:rPr>
+        <w:t>Example to run in browser:</w:t>
+      </w:r>
+      <w:r>
+        <w:rPr>
+          <w:rFonts w:ascii="Segoe UI Emoji" w:hAnsi="Segoe UI Emoji" w:cs="Segoe UI Emoji"/>
           <w:b/>
           <w:bCs/>
           <w:sz w:val="28"/>
           <w:szCs w:val="28"/>
         </w:rPr>
-        <w:t>Get Data:</w:t>
-      </w:r>
-    </w:p>
-    <w:p>
-      <w:pPr>
-        <w:spacing w:after="0"/>
-      </w:pPr>
-      <w:r>
-        <w:t>let data = JSON.parse(localStorage.getItem("student"));</w:t>
+        <w:t xml:space="preserve"> index.html</w:t>
+      </w:r>
+    </w:p>
+    <w:p>
+      <w:pPr>
+        <w:spacing w:after="0"/>
+        <w:rPr>
+          <w:rFonts w:ascii="Segoe UI Emoji" w:hAnsi="Segoe UI Emoji" w:cs="Segoe UI Emoji"/>
+          <w:b/>
+          <w:bCs/>
+        </w:rPr>
+      </w:pPr>
+      <w:r>
+        <w:rPr>
+          <w:rFonts w:ascii="Segoe UI Emoji" w:hAnsi="Segoe UI Emoji" w:cs="Segoe UI Emoji"/>
+          <w:b/>
+          <w:bCs/>
+        </w:rPr>
+        <w:t>&lt;!DOCTYPE html&gt;</w:t>
+      </w:r>
+    </w:p>
+    <w:p>
+      <w:pPr>
+        <w:spacing w:after="0"/>
+        <w:rPr>
+          <w:rFonts w:ascii="Segoe UI Emoji" w:hAnsi="Segoe UI Emoji" w:cs="Segoe UI Emoji"/>
+          <w:b/>
+          <w:bCs/>
+        </w:rPr>
+      </w:pPr>
+      <w:r>
+        <w:rPr>
+          <w:rFonts w:ascii="Segoe UI Emoji" w:hAnsi="Segoe UI Emoji" w:cs="Segoe UI Emoji"/>
+          <w:b/>
+          <w:bCs/>
+        </w:rPr>
+        <w:t>&lt;html&gt;</w:t>
+      </w:r>
+    </w:p>
+    <w:p>
+      <w:pPr>
+        <w:spacing w:after="0"/>
+        <w:rPr>
+          <w:rFonts w:ascii="Segoe UI Emoji" w:hAnsi="Segoe UI Emoji" w:cs="Segoe UI Emoji"/>
+          <w:b/>
+          <w:bCs/>
+        </w:rPr>
+      </w:pPr>
+      <w:r>
+        <w:rPr>
+          <w:rFonts w:ascii="Segoe UI Emoji" w:hAnsi="Segoe UI Emoji" w:cs="Segoe UI Emoji"/>
+          <w:b/>
+          <w:bCs/>
+        </w:rPr>
+        <w:t>&lt;body&gt;</w:t>
+      </w:r>
+    </w:p>
+    <w:p>
+      <w:pPr>
+        <w:spacing w:after="0"/>
+        <w:rPr>
+          <w:rFonts w:ascii="Segoe UI Emoji" w:hAnsi="Segoe UI Emoji" w:cs="Segoe UI Emoji"/>
+          <w:b/>
+          <w:bCs/>
+        </w:rPr>
+      </w:pPr>
+    </w:p>
+    <w:p>
+      <w:pPr>
+        <w:spacing w:after="0"/>
+        <w:rPr>
+          <w:rFonts w:ascii="Segoe UI Emoji" w:hAnsi="Segoe UI Emoji" w:cs="Segoe UI Emoji"/>
+          <w:b/>
+          <w:bCs/>
+        </w:rPr>
+      </w:pPr>
+      <w:r>
+        <w:rPr>
+          <w:rFonts w:ascii="Segoe UI Emoji" w:hAnsi="Segoe UI Emoji" w:cs="Segoe UI Emoji"/>
+          <w:b/>
+          <w:bCs/>
+        </w:rPr>
+        <w:t>&lt;h2&gt;JSON Example&lt;/h2&gt;</w:t>
+      </w:r>
+    </w:p>
+    <w:p>
+      <w:pPr>
+        <w:spacing w:after="0"/>
+        <w:rPr>
+          <w:rFonts w:ascii="Segoe UI Emoji" w:hAnsi="Segoe UI Emoji" w:cs="Segoe UI Emoji"/>
+          <w:b/>
+          <w:bCs/>
+        </w:rPr>
+      </w:pPr>
+    </w:p>
+    <w:p>
+      <w:pPr>
+        <w:spacing w:after="0"/>
+        <w:rPr>
+          <w:rFonts w:ascii="Segoe UI Emoji" w:hAnsi="Segoe UI Emoji" w:cs="Segoe UI Emoji"/>
+          <w:b/>
+          <w:bCs/>
+        </w:rPr>
+      </w:pPr>
+      <w:r>
+        <w:rPr>
+          <w:rFonts w:ascii="Segoe UI Emoji" w:hAnsi="Segoe UI Emoji" w:cs="Segoe UI Emoji"/>
+          <w:b/>
+          <w:bCs/>
+        </w:rPr>
+        <w:t>&lt;script&gt;</w:t>
+      </w:r>
+    </w:p>
+    <w:p>
+      <w:pPr>
+        <w:spacing w:after="0"/>
+        <w:rPr>
+          <w:rFonts w:ascii="Segoe UI Emoji" w:hAnsi="Segoe UI Emoji" w:cs="Segoe UI Emoji"/>
+          <w:b/>
+          <w:bCs/>
+        </w:rPr>
+      </w:pPr>
+      <w:r>
+        <w:rPr>
+          <w:rFonts w:ascii="Segoe UI Emoji" w:hAnsi="Segoe UI Emoji" w:cs="Segoe UI Emoji"/>
+          <w:b/>
+          <w:bCs/>
+        </w:rPr>
+        <w:lastRenderedPageBreak/>
+        <w:t xml:space="preserve">  let user = {</w:t>
+      </w:r>
+    </w:p>
+    <w:p>
+      <w:pPr>
+        <w:spacing w:after="0"/>
+        <w:rPr>
+          <w:rFonts w:ascii="Segoe UI Emoji" w:hAnsi="Segoe UI Emoji" w:cs="Segoe UI Emoji"/>
+          <w:b/>
+          <w:bCs/>
+        </w:rPr>
+      </w:pPr>
+      <w:r>
+        <w:rPr>
+          <w:rFonts w:ascii="Segoe UI Emoji" w:hAnsi="Segoe UI Emoji" w:cs="Segoe UI Emoji"/>
+          <w:b/>
+          <w:bCs/>
+        </w:rPr>
+        <w:t xml:space="preserve">    name: "Alice",</w:t>
+      </w:r>
+    </w:p>
+    <w:p>
+      <w:pPr>
+        <w:spacing w:after="0"/>
+        <w:rPr>
+          <w:rFonts w:ascii="Segoe UI Emoji" w:hAnsi="Segoe UI Emoji" w:cs="Segoe UI Emoji"/>
+          <w:b/>
+          <w:bCs/>
+        </w:rPr>
+      </w:pPr>
+      <w:r>
+        <w:rPr>
+          <w:rFonts w:ascii="Segoe UI Emoji" w:hAnsi="Segoe UI Emoji" w:cs="Segoe UI Emoji"/>
+          <w:b/>
+          <w:bCs/>
+        </w:rPr>
+        <w:t xml:space="preserve">    age: 25</w:t>
+      </w:r>
+    </w:p>
+    <w:p>
+      <w:pPr>
+        <w:spacing w:after="0"/>
+        <w:rPr>
+          <w:rFonts w:ascii="Segoe UI Emoji" w:hAnsi="Segoe UI Emoji" w:cs="Segoe UI Emoji"/>
+          <w:b/>
+          <w:bCs/>
+        </w:rPr>
+      </w:pPr>
+      <w:r>
+        <w:rPr>
+          <w:rFonts w:ascii="Segoe UI Emoji" w:hAnsi="Segoe UI Emoji" w:cs="Segoe UI Emoji"/>
+          <w:b/>
+          <w:bCs/>
+        </w:rPr>
+        <w:t xml:space="preserve">  };</w:t>
+      </w:r>
+    </w:p>
+    <w:p>
+      <w:pPr>
+        <w:spacing w:after="0"/>
+        <w:rPr>
+          <w:rFonts w:ascii="Segoe UI Emoji" w:hAnsi="Segoe UI Emoji" w:cs="Segoe UI Emoji"/>
+          <w:b/>
+          <w:bCs/>
+        </w:rPr>
+      </w:pPr>
+    </w:p>
+    <w:p>
+      <w:pPr>
+        <w:spacing w:after="0"/>
+        <w:rPr>
+          <w:rFonts w:ascii="Segoe UI Emoji" w:hAnsi="Segoe UI Emoji" w:cs="Segoe UI Emoji"/>
+          <w:b/>
+          <w:bCs/>
+        </w:rPr>
+      </w:pPr>
+      <w:r>
+        <w:rPr>
+          <w:rFonts w:ascii="Segoe UI Emoji" w:hAnsi="Segoe UI Emoji" w:cs="Segoe UI Emoji"/>
+          <w:b/>
+          <w:bCs/>
+        </w:rPr>
+        <w:t xml:space="preserve">  // Convert Object → JSON String</w:t>
+      </w:r>
+    </w:p>
+    <w:p>
+      <w:pPr>
+        <w:spacing w:after="0"/>
+        <w:rPr>
+          <w:rFonts w:ascii="Segoe UI Emoji" w:hAnsi="Segoe UI Emoji" w:cs="Segoe UI Emoji"/>
+          <w:b/>
+          <w:bCs/>
+        </w:rPr>
+      </w:pPr>
+      <w:r>
+        <w:rPr>
+          <w:rFonts w:ascii="Segoe UI Emoji" w:hAnsi="Segoe UI Emoji" w:cs="Segoe UI Emoji"/>
+          <w:b/>
+          <w:bCs/>
+        </w:rPr>
+        <w:t xml:space="preserve">  let </w:t>
+      </w:r>
+      <w:proofErr w:type="spellStart"/>
+      <w:r>
+        <w:rPr>
+          <w:rFonts w:ascii="Segoe UI Emoji" w:hAnsi="Segoe UI Emoji" w:cs="Segoe UI Emoji"/>
+          <w:b/>
+          <w:bCs/>
+        </w:rPr>
+        <w:t>jsonData</w:t>
+      </w:r>
+      <w:proofErr w:type="spellEnd"/>
+      <w:r>
+        <w:rPr>
+          <w:rFonts w:ascii="Segoe UI Emoji" w:hAnsi="Segoe UI Emoji" w:cs="Segoe UI Emoji"/>
+          <w:b/>
+          <w:bCs/>
+        </w:rPr>
+        <w:t xml:space="preserve"> = </w:t>
+      </w:r>
+      <w:proofErr w:type="spellStart"/>
+      <w:r>
+        <w:rPr>
+          <w:rFonts w:ascii="Segoe UI Emoji" w:hAnsi="Segoe UI Emoji" w:cs="Segoe UI Emoji"/>
+          <w:b/>
+          <w:bCs/>
+        </w:rPr>
+        <w:t>JSON.stringify</w:t>
+      </w:r>
+      <w:proofErr w:type="spellEnd"/>
+      <w:r>
+        <w:rPr>
+          <w:rFonts w:ascii="Segoe UI Emoji" w:hAnsi="Segoe UI Emoji" w:cs="Segoe UI Emoji"/>
+          <w:b/>
+          <w:bCs/>
+        </w:rPr>
+        <w:t>(user);</w:t>
+      </w:r>
+    </w:p>
+    <w:p>
+      <w:pPr>
+        <w:spacing w:after="0"/>
+        <w:rPr>
+          <w:rFonts w:ascii="Segoe UI Emoji" w:hAnsi="Segoe UI Emoji" w:cs="Segoe UI Emoji"/>
+          <w:b/>
+          <w:bCs/>
+        </w:rPr>
+      </w:pPr>
+    </w:p>
+    <w:p>
+      <w:pPr>
+        <w:spacing w:after="0"/>
+        <w:rPr>
+          <w:rFonts w:ascii="Segoe UI Emoji" w:hAnsi="Segoe UI Emoji" w:cs="Segoe UI Emoji"/>
+          <w:b/>
+          <w:bCs/>
+        </w:rPr>
+      </w:pPr>
+      <w:r>
+        <w:rPr>
+          <w:rFonts w:ascii="Segoe UI Emoji" w:hAnsi="Segoe UI Emoji" w:cs="Segoe UI Emoji"/>
+          <w:b/>
+          <w:bCs/>
+        </w:rPr>
+        <w:t xml:space="preserve">  </w:t>
+      </w:r>
+      <w:proofErr w:type="spellStart"/>
+      <w:proofErr w:type="gramStart"/>
+      <w:r>
+        <w:rPr>
+          <w:rFonts w:ascii="Segoe UI Emoji" w:hAnsi="Segoe UI Emoji" w:cs="Segoe UI Emoji"/>
+          <w:b/>
+          <w:bCs/>
+        </w:rPr>
+        <w:t>document.write</w:t>
+      </w:r>
+      <w:proofErr w:type="spellEnd"/>
+      <w:proofErr w:type="gramEnd"/>
+      <w:r>
+        <w:rPr>
+          <w:rFonts w:ascii="Segoe UI Emoji" w:hAnsi="Segoe UI Emoji" w:cs="Segoe UI Emoji"/>
+          <w:b/>
+          <w:bCs/>
+        </w:rPr>
+        <w:t>("&lt;h3&gt;JSON String:&lt;/h3&gt;");</w:t>
+      </w:r>
+    </w:p>
+    <w:p>
+      <w:pPr>
+        <w:spacing w:after="0"/>
+        <w:rPr>
+          <w:rFonts w:ascii="Segoe UI Emoji" w:hAnsi="Segoe UI Emoji" w:cs="Segoe UI Emoji"/>
+          <w:b/>
+          <w:bCs/>
+        </w:rPr>
+      </w:pPr>
+      <w:r>
+        <w:rPr>
+          <w:rFonts w:ascii="Segoe UI Emoji" w:hAnsi="Segoe UI Emoji" w:cs="Segoe UI Emoji"/>
+          <w:b/>
+          <w:bCs/>
+        </w:rPr>
+        <w:t xml:space="preserve">  </w:t>
+      </w:r>
+      <w:proofErr w:type="spellStart"/>
+      <w:proofErr w:type="gramStart"/>
+      <w:r>
+        <w:rPr>
+          <w:rFonts w:ascii="Segoe UI Emoji" w:hAnsi="Segoe UI Emoji" w:cs="Segoe UI Emoji"/>
+          <w:b/>
+          <w:bCs/>
+        </w:rPr>
+        <w:t>document.write</w:t>
+      </w:r>
+      <w:proofErr w:type="spellEnd"/>
+      <w:proofErr w:type="gramEnd"/>
+      <w:r>
+        <w:rPr>
+          <w:rFonts w:ascii="Segoe UI Emoji" w:hAnsi="Segoe UI Emoji" w:cs="Segoe UI Emoji"/>
+          <w:b/>
+          <w:bCs/>
+        </w:rPr>
+        <w:t>(</w:t>
+      </w:r>
+      <w:proofErr w:type="spellStart"/>
+      <w:r>
+        <w:rPr>
+          <w:rFonts w:ascii="Segoe UI Emoji" w:hAnsi="Segoe UI Emoji" w:cs="Segoe UI Emoji"/>
+          <w:b/>
+          <w:bCs/>
+        </w:rPr>
+        <w:t>jsonData</w:t>
+      </w:r>
+      <w:proofErr w:type="spellEnd"/>
+      <w:r>
+        <w:rPr>
+          <w:rFonts w:ascii="Segoe UI Emoji" w:hAnsi="Segoe UI Emoji" w:cs="Segoe UI Emoji"/>
+          <w:b/>
+          <w:bCs/>
+        </w:rPr>
+        <w:t xml:space="preserve"> + "&lt;</w:t>
+      </w:r>
+      <w:proofErr w:type="spellStart"/>
+      <w:r>
+        <w:rPr>
+          <w:rFonts w:ascii="Segoe UI Emoji" w:hAnsi="Segoe UI Emoji" w:cs="Segoe UI Emoji"/>
+          <w:b/>
+          <w:bCs/>
+        </w:rPr>
+        <w:t>br</w:t>
+      </w:r>
+      <w:proofErr w:type="spellEnd"/>
+      <w:r>
+        <w:rPr>
+          <w:rFonts w:ascii="Segoe UI Emoji" w:hAnsi="Segoe UI Emoji" w:cs="Segoe UI Emoji"/>
+          <w:b/>
+          <w:bCs/>
+        </w:rPr>
+        <w:t>&gt;&lt;</w:t>
+      </w:r>
+      <w:proofErr w:type="spellStart"/>
+      <w:r>
+        <w:rPr>
+          <w:rFonts w:ascii="Segoe UI Emoji" w:hAnsi="Segoe UI Emoji" w:cs="Segoe UI Emoji"/>
+          <w:b/>
+          <w:bCs/>
+        </w:rPr>
+        <w:t>br</w:t>
+      </w:r>
+      <w:proofErr w:type="spellEnd"/>
+      <w:r>
+        <w:rPr>
+          <w:rFonts w:ascii="Segoe UI Emoji" w:hAnsi="Segoe UI Emoji" w:cs="Segoe UI Emoji"/>
+          <w:b/>
+          <w:bCs/>
+        </w:rPr>
+        <w:t>&gt;");</w:t>
+      </w:r>
+    </w:p>
+    <w:p>
+      <w:pPr>
+        <w:spacing w:after="0"/>
+        <w:rPr>
+          <w:rFonts w:ascii="Segoe UI Emoji" w:hAnsi="Segoe UI Emoji" w:cs="Segoe UI Emoji"/>
+          <w:b/>
+          <w:bCs/>
+        </w:rPr>
+      </w:pPr>
+    </w:p>
+    <w:p>
+      <w:pPr>
+        <w:spacing w:after="0"/>
+        <w:rPr>
+          <w:rFonts w:ascii="Segoe UI Emoji" w:hAnsi="Segoe UI Emoji" w:cs="Segoe UI Emoji"/>
+          <w:b/>
+          <w:bCs/>
+        </w:rPr>
+      </w:pPr>
+      <w:r>
+        <w:rPr>
+          <w:rFonts w:ascii="Segoe UI Emoji" w:hAnsi="Segoe UI Emoji" w:cs="Segoe UI Emoji"/>
+          <w:b/>
+          <w:bCs/>
+        </w:rPr>
+        <w:t xml:space="preserve">  // Convert JSON String → Object</w:t>
+      </w:r>
+    </w:p>
+    <w:p>
+      <w:pPr>
+        <w:spacing w:after="0"/>
+        <w:rPr>
+          <w:rFonts w:ascii="Segoe UI Emoji" w:hAnsi="Segoe UI Emoji" w:cs="Segoe UI Emoji"/>
+          <w:b/>
+          <w:bCs/>
+        </w:rPr>
+      </w:pPr>
+      <w:r>
+        <w:rPr>
+          <w:rFonts w:ascii="Segoe UI Emoji" w:hAnsi="Segoe UI Emoji" w:cs="Segoe UI Emoji"/>
+          <w:b/>
+          <w:bCs/>
+        </w:rPr>
+        <w:t xml:space="preserve">  let </w:t>
+      </w:r>
+      <w:proofErr w:type="spellStart"/>
+      <w:r>
+        <w:rPr>
+          <w:rFonts w:ascii="Segoe UI Emoji" w:hAnsi="Segoe UI Emoji" w:cs="Segoe UI Emoji"/>
+          <w:b/>
+          <w:bCs/>
+        </w:rPr>
+        <w:t>parsedData</w:t>
+      </w:r>
+      <w:proofErr w:type="spellEnd"/>
+      <w:r>
+        <w:rPr>
+          <w:rFonts w:ascii="Segoe UI Emoji" w:hAnsi="Segoe UI Emoji" w:cs="Segoe UI Emoji"/>
+          <w:b/>
+          <w:bCs/>
+        </w:rPr>
+        <w:t xml:space="preserve"> = </w:t>
+      </w:r>
+      <w:proofErr w:type="spellStart"/>
+      <w:r>
+        <w:rPr>
+          <w:rFonts w:ascii="Segoe UI Emoji" w:hAnsi="Segoe UI Emoji" w:cs="Segoe UI Emoji"/>
+          <w:b/>
+          <w:bCs/>
+        </w:rPr>
+        <w:t>JSON.parse</w:t>
+      </w:r>
+      <w:proofErr w:type="spellEnd"/>
+      <w:r>
+        <w:rPr>
+          <w:rFonts w:ascii="Segoe UI Emoji" w:hAnsi="Segoe UI Emoji" w:cs="Segoe UI Emoji"/>
+          <w:b/>
+          <w:bCs/>
+        </w:rPr>
+        <w:t>(</w:t>
+      </w:r>
+      <w:proofErr w:type="spellStart"/>
+      <w:r>
+        <w:rPr>
+          <w:rFonts w:ascii="Segoe UI Emoji" w:hAnsi="Segoe UI Emoji" w:cs="Segoe UI Emoji"/>
+          <w:b/>
+          <w:bCs/>
+        </w:rPr>
+        <w:t>jsonData</w:t>
+      </w:r>
+      <w:proofErr w:type="spellEnd"/>
+      <w:r>
+        <w:rPr>
+          <w:rFonts w:ascii="Segoe UI Emoji" w:hAnsi="Segoe UI Emoji" w:cs="Segoe UI Emoji"/>
+          <w:b/>
+          <w:bCs/>
+        </w:rPr>
+        <w:t>);</w:t>
+      </w:r>
+    </w:p>
+    <w:p>
+      <w:pPr>
+        <w:spacing w:after="0"/>
+        <w:rPr>
+          <w:rFonts w:ascii="Segoe UI Emoji" w:hAnsi="Segoe UI Emoji" w:cs="Segoe UI Emoji"/>
+          <w:b/>
+          <w:bCs/>
+        </w:rPr>
+      </w:pPr>
+    </w:p>
+    <w:p>
+      <w:pPr>
+        <w:spacing w:after="0"/>
+        <w:rPr>
+          <w:rFonts w:ascii="Segoe UI Emoji" w:hAnsi="Segoe UI Emoji" w:cs="Segoe UI Emoji"/>
+          <w:b/>
+          <w:bCs/>
+        </w:rPr>
+      </w:pPr>
+      <w:r>
+        <w:rPr>
+          <w:rFonts w:ascii="Segoe UI Emoji" w:hAnsi="Segoe UI Emoji" w:cs="Segoe UI Emoji"/>
+          <w:b/>
+          <w:bCs/>
+        </w:rPr>
+        <w:t xml:space="preserve">  </w:t>
+      </w:r>
+      <w:proofErr w:type="spellStart"/>
+      <w:proofErr w:type="gramStart"/>
+      <w:r>
+        <w:rPr>
+          <w:rFonts w:ascii="Segoe UI Emoji" w:hAnsi="Segoe UI Emoji" w:cs="Segoe UI Emoji"/>
+          <w:b/>
+          <w:bCs/>
+        </w:rPr>
+        <w:t>document.write</w:t>
+      </w:r>
+      <w:proofErr w:type="spellEnd"/>
+      <w:proofErr w:type="gramEnd"/>
+      <w:r>
+        <w:rPr>
+          <w:rFonts w:ascii="Segoe UI Emoji" w:hAnsi="Segoe UI Emoji" w:cs="Segoe UI Emoji"/>
+          <w:b/>
+          <w:bCs/>
+        </w:rPr>
+        <w:t>("&lt;h3&gt;Parsed Data:&lt;/h3&gt;");</w:t>
+      </w:r>
+    </w:p>
+    <w:p>
+      <w:pPr>
+        <w:spacing w:after="0"/>
+        <w:rPr>
+          <w:rFonts w:ascii="Segoe UI Emoji" w:hAnsi="Segoe UI Emoji" w:cs="Segoe UI Emoji"/>
+          <w:b/>
+          <w:bCs/>
+        </w:rPr>
+      </w:pPr>
+      <w:r>
+        <w:rPr>
+          <w:rFonts w:ascii="Segoe UI Emoji" w:hAnsi="Segoe UI Emoji" w:cs="Segoe UI Emoji"/>
+          <w:b/>
+          <w:bCs/>
+        </w:rPr>
+        <w:t xml:space="preserve">  </w:t>
+      </w:r>
+      <w:proofErr w:type="spellStart"/>
+      <w:proofErr w:type="gramStart"/>
+      <w:r>
+        <w:rPr>
+          <w:rFonts w:ascii="Segoe UI Emoji" w:hAnsi="Segoe UI Emoji" w:cs="Segoe UI Emoji"/>
+          <w:b/>
+          <w:bCs/>
+        </w:rPr>
+        <w:t>document.write</w:t>
+      </w:r>
+      <w:proofErr w:type="spellEnd"/>
+      <w:proofErr w:type="gramEnd"/>
+      <w:r>
+        <w:rPr>
+          <w:rFonts w:ascii="Segoe UI Emoji" w:hAnsi="Segoe UI Emoji" w:cs="Segoe UI Emoji"/>
+          <w:b/>
+          <w:bCs/>
+        </w:rPr>
+        <w:t>("Name: " + parsedData.name + "&lt;</w:t>
+      </w:r>
+      <w:proofErr w:type="spellStart"/>
+      <w:r>
+        <w:rPr>
+          <w:rFonts w:ascii="Segoe UI Emoji" w:hAnsi="Segoe UI Emoji" w:cs="Segoe UI Emoji"/>
+          <w:b/>
+          <w:bCs/>
+        </w:rPr>
+        <w:t>br</w:t>
+      </w:r>
+      <w:proofErr w:type="spellEnd"/>
+      <w:r>
+        <w:rPr>
+          <w:rFonts w:ascii="Segoe UI Emoji" w:hAnsi="Segoe UI Emoji" w:cs="Segoe UI Emoji"/>
+          <w:b/>
+          <w:bCs/>
+        </w:rPr>
+        <w:t>&gt;");</w:t>
+      </w:r>
+    </w:p>
+    <w:p>
+      <w:pPr>
+        <w:spacing w:after="0"/>
+        <w:rPr>
+          <w:rFonts w:ascii="Segoe UI Emoji" w:hAnsi="Segoe UI Emoji" w:cs="Segoe UI Emoji"/>
+          <w:b/>
+          <w:bCs/>
+        </w:rPr>
+      </w:pPr>
+      <w:r>
+        <w:rPr>
+          <w:rFonts w:ascii="Segoe UI Emoji" w:hAnsi="Segoe UI Emoji" w:cs="Segoe UI Emoji"/>
+          <w:b/>
+          <w:bCs/>
+        </w:rPr>
+        <w:t xml:space="preserve">  </w:t>
+      </w:r>
+      <w:proofErr w:type="spellStart"/>
+      <w:proofErr w:type="gramStart"/>
+      <w:r>
+        <w:rPr>
+          <w:rFonts w:ascii="Segoe UI Emoji" w:hAnsi="Segoe UI Emoji" w:cs="Segoe UI Emoji"/>
+          <w:b/>
+          <w:bCs/>
+        </w:rPr>
+        <w:t>document.write</w:t>
+      </w:r>
+      <w:proofErr w:type="spellEnd"/>
+      <w:proofErr w:type="gramEnd"/>
+      <w:r>
+        <w:rPr>
+          <w:rFonts w:ascii="Segoe UI Emoji" w:hAnsi="Segoe UI Emoji" w:cs="Segoe UI Emoji"/>
+          <w:b/>
+          <w:bCs/>
+        </w:rPr>
+        <w:t xml:space="preserve">("Age: " + </w:t>
+      </w:r>
+      <w:proofErr w:type="spellStart"/>
+      <w:r>
+        <w:rPr>
+          <w:rFonts w:ascii="Segoe UI Emoji" w:hAnsi="Segoe UI Emoji" w:cs="Segoe UI Emoji"/>
+          <w:b/>
+          <w:bCs/>
+        </w:rPr>
+        <w:t>parsedData.age</w:t>
+      </w:r>
+      <w:proofErr w:type="spellEnd"/>
+      <w:r>
+        <w:rPr>
+          <w:rFonts w:ascii="Segoe UI Emoji" w:hAnsi="Segoe UI Emoji" w:cs="Segoe UI Emoji"/>
+          <w:b/>
+          <w:bCs/>
+        </w:rPr>
+        <w:t>);</w:t>
+      </w:r>
+    </w:p>
+    <w:p>
+      <w:pPr>
+        <w:spacing w:after="0"/>
+        <w:rPr>
+          <w:rFonts w:ascii="Segoe UI Emoji" w:hAnsi="Segoe UI Emoji" w:cs="Segoe UI Emoji"/>
+          <w:b/>
+          <w:bCs/>
+        </w:rPr>
+      </w:pPr>
+      <w:r>
+        <w:rPr>
+          <w:rFonts w:ascii="Segoe UI Emoji" w:hAnsi="Segoe UI Emoji" w:cs="Segoe UI Emoji"/>
+          <w:b/>
+          <w:bCs/>
+        </w:rPr>
+        <w:t>&lt;/script&gt;</w:t>
+      </w:r>
+    </w:p>
+    <w:p>
+      <w:pPr>
+        <w:spacing w:after="0"/>
+        <w:rPr>
+          <w:rFonts w:ascii="Segoe UI Emoji" w:hAnsi="Segoe UI Emoji" w:cs="Segoe UI Emoji"/>
+          <w:b/>
+          <w:bCs/>
+        </w:rPr>
+      </w:pPr>
+    </w:p>
+    <w:p>
+      <w:pPr>
+        <w:spacing w:after="0"/>
+        <w:rPr>
+          <w:rFonts w:ascii="Segoe UI Emoji" w:hAnsi="Segoe UI Emoji" w:cs="Segoe UI Emoji"/>
+          <w:b/>
+          <w:bCs/>
+        </w:rPr>
+      </w:pPr>
+      <w:r>
+        <w:rPr>
+          <w:rFonts w:ascii="Segoe UI Emoji" w:hAnsi="Segoe UI Emoji" w:cs="Segoe UI Emoji"/>
+          <w:b/>
+          <w:bCs/>
+        </w:rPr>
+        <w:t>&lt;/body&gt;</w:t>
+      </w:r>
+    </w:p>
+    <w:p>
+      <w:pPr>
+        <w:spacing w:after="0"/>
+        <w:rPr>
+          <w:rFonts w:ascii="Segoe UI Emoji" w:hAnsi="Segoe UI Emoji" w:cs="Segoe UI Emoji"/>
+          <w:b/>
+          <w:bCs/>
+        </w:rPr>
+      </w:pPr>
+      <w:r>
+        <w:rPr>
+          <w:rFonts w:ascii="Segoe UI Emoji" w:hAnsi="Segoe UI Emoji" w:cs="Segoe UI Emoji"/>
+          <w:b/>
+          <w:bCs/>
+        </w:rPr>
+        <w:t>&lt;/html&gt;</w:t>
+      </w:r>
+    </w:p>
+    <w:p>
+      <w:pPr>
+        <w:spacing w:after="0"/>
+        <w:rPr>
+          <w:rFonts w:ascii="Segoe UI Emoji" w:hAnsi="Segoe UI Emoji" w:cs="Segoe UI Emoji"/>
+          <w:b/>
+          <w:bCs/>
+          <w:sz w:val="28"/>
+          <w:szCs w:val="28"/>
+        </w:rPr>
+      </w:pPr>
+    </w:p>
+    <w:p>
+      <w:pPr>
+        <w:spacing w:after="0"/>
+        <w:rPr>
+          <w:b/>
+          <w:bCs/>
+        </w:rPr>
+      </w:pPr>
+      <w:r>
+        <w:rPr>
+          <w:rFonts w:ascii="Segoe UI Emoji" w:hAnsi="Segoe UI Emoji" w:cs="Segoe UI Emoji"/>
+          <w:b/>
+          <w:bCs/>
+        </w:rPr>
+        <w:t>🧪</w:t>
+      </w:r>
+      <w:r>
+        <w:rPr>
+          <w:b/>
+          <w:bCs/>
+        </w:rPr>
+        <w:t xml:space="preserve"> Real Example (Local Storage)</w:t>
+      </w:r>
+    </w:p>
+    <w:p>
+      <w:pPr>
+        <w:spacing w:after="0"/>
+        <w:rPr>
+          <w:b/>
+          <w:bCs/>
+        </w:rPr>
+      </w:pPr>
+      <w:r>
+        <w:rPr>
+          <w:rFonts w:ascii="Segoe UI Emoji" w:hAnsi="Segoe UI Emoji" w:cs="Segoe UI Emoji"/>
+          <w:b/>
+          <w:bCs/>
+        </w:rPr>
+        <w:t>✅</w:t>
+      </w:r>
+      <w:r>
+        <w:rPr>
+          <w:b/>
+          <w:bCs/>
+        </w:rPr>
+        <w:t xml:space="preserve"> Save Data:</w:t>
+      </w:r>
+    </w:p>
+    <w:p>
+      <w:pPr>
+        <w:spacing w:after="0"/>
+      </w:pPr>
+      <w:r>
+        <w:t xml:space="preserve">let student = </w:t>
+      </w:r>
+      <w:proofErr w:type="gramStart"/>
+      <w:r>
+        <w:t>{ name</w:t>
+      </w:r>
+      <w:proofErr w:type="gramEnd"/>
+      <w:r>
+        <w:t>: "John", age: 20 };</w:t>
       </w:r>
       <w:r>
         <w:br/>
-        <w:t xml:space="preserve">console.log(data.name); </w:t>
+      </w:r>
+      <w:proofErr w:type="spellStart"/>
+      <w:r>
+        <w:t>localStorage.setItem</w:t>
+      </w:r>
+      <w:proofErr w:type="spellEnd"/>
+      <w:r>
+        <w:t xml:space="preserve">("student", </w:t>
+      </w:r>
+      <w:proofErr w:type="spellStart"/>
+      <w:r>
+        <w:t>JSON.stringify</w:t>
+      </w:r>
+      <w:proofErr w:type="spellEnd"/>
+      <w:r>
+        <w:t>(student));</w:t>
+      </w:r>
+    </w:p>
+    <w:p>
+      <w:pPr>
+        <w:spacing w:after="0"/>
+        <w:rPr>
+          <w:b/>
+          <w:bCs/>
+        </w:rPr>
+      </w:pPr>
+      <w:r>
+        <w:rPr>
+          <w:rFonts w:ascii="Segoe UI Emoji" w:hAnsi="Segoe UI Emoji" w:cs="Segoe UI Emoji"/>
+          <w:b/>
+          <w:bCs/>
+        </w:rPr>
+        <w:t>✅</w:t>
+      </w:r>
+      <w:r>
+        <w:rPr>
+          <w:b/>
+          <w:bCs/>
+        </w:rPr>
+        <w:t xml:space="preserve"> Get Data:</w:t>
+      </w:r>
+    </w:p>
+    <w:p>
+      <w:pPr>
+        <w:spacing w:after="0"/>
+      </w:pPr>
+      <w:r>
+        <w:t xml:space="preserve">let data = </w:t>
+      </w:r>
+      <w:proofErr w:type="spellStart"/>
+      <w:r>
+        <w:t>JSON.parse</w:t>
+      </w:r>
+      <w:proofErr w:type="spellEnd"/>
+      <w:r>
+        <w:t>(</w:t>
+      </w:r>
+      <w:proofErr w:type="spellStart"/>
+      <w:r>
+        <w:t>localStorage.getItem</w:t>
+      </w:r>
+      <w:proofErr w:type="spellEnd"/>
+      <w:r>
+        <w:t>("student"));</w:t>
+      </w:r>
+      <w:r>
+        <w:br/>
+        <w:t>console.log(data.name);</w:t>
       </w:r>
       <w:r>
         <w:br/>
@@ -837,8 +3153,8 @@
         <w:spacing w:after="0"/>
       </w:pPr>
       <w:r>
-        <w:pict w14:anchorId="17B89312">
-          <v:rect id="_x0000_i1136" style="width:0;height:1.5pt" o:hralign="center" o:hrstd="t" o:hr="t" fillcolor="#a0a0a0" stroked="f"/>
+        <w:pict w14:anchorId="6E98EF04">
+          <v:rect id="_x0000_i1183" style="width:0;height:1.5pt" o:hralign="center" o:hrstd="t" o:hr="t" fillcolor="#a0a0a0" stroked="f"/>
         </w:pict>
       </w:r>
     </w:p>
@@ -856,39 +3172,142 @@
           <w:b/>
           <w:bCs/>
         </w:rPr>
+        <w:t>⭐</w:t>
+      </w:r>
+      <w:r>
+        <w:rPr>
+          <w:b/>
+          <w:bCs/>
+        </w:rPr>
+        <w:t xml:space="preserve"> JSON Array Example</w:t>
+      </w:r>
+    </w:p>
+    <w:p>
+      <w:pPr>
+        <w:spacing w:after="0"/>
+      </w:pPr>
+      <w:r>
+        <w:t>[</w:t>
+      </w:r>
+      <w:r>
+        <w:br/>
+        <w:t xml:space="preserve">  { "name": "John" },</w:t>
+      </w:r>
+      <w:r>
+        <w:br/>
+        <w:t xml:space="preserve">  </w:t>
+      </w:r>
+      <w:proofErr w:type="gramStart"/>
+      <w:r>
+        <w:t>{ "</w:t>
+      </w:r>
+      <w:proofErr w:type="gramEnd"/>
+      <w:r>
+        <w:t>name": "Mary" },</w:t>
+      </w:r>
+      <w:r>
+        <w:br/>
+      </w:r>
+      <w:r>
         <w:lastRenderedPageBreak/>
-        <w:t>⭐</w:t>
-      </w:r>
-      <w:r>
-        <w:rPr>
-          <w:b/>
-          <w:bCs/>
-        </w:rPr>
-        <w:t xml:space="preserve"> JSON Array Example</w:t>
-      </w:r>
-    </w:p>
-    <w:p>
-      <w:pPr>
-        <w:spacing w:after="0"/>
-      </w:pPr>
-      <w:r>
-        <w:t>[</w:t>
-      </w:r>
-      <w:r>
-        <w:br/>
-        <w:t xml:space="preserve">  {"name":"John"},</w:t>
-      </w:r>
-      <w:r>
-        <w:br/>
-        <w:t xml:space="preserve">  {"name":"Mary"},</w:t>
-      </w:r>
-      <w:r>
-        <w:br/>
-        <w:t xml:space="preserve">  {"name":"David"}</w:t>
-      </w:r>
+        <w:t xml:space="preserve">  </w:t>
+      </w:r>
+      <w:proofErr w:type="gramStart"/>
+      <w:r>
+        <w:t>{ "</w:t>
+      </w:r>
+      <w:proofErr w:type="gramEnd"/>
+      <w:r>
+        <w:t>name": "David</w:t>
+      </w:r>
+      <w:proofErr w:type="gramStart"/>
+      <w:r>
+        <w:t>" }</w:t>
+      </w:r>
+      <w:proofErr w:type="gramEnd"/>
       <w:r>
         <w:br/>
         <w:t>]</w:t>
+      </w:r>
+    </w:p>
+    <w:p>
+      <w:pPr>
+        <w:spacing w:after="0"/>
+      </w:pPr>
+      <w:r>
+        <w:t>JSON can store:</w:t>
+      </w:r>
+    </w:p>
+    <w:p>
+      <w:pPr>
+        <w:numPr>
+          <w:ilvl w:val="0"/>
+          <w:numId w:val="9"/>
+        </w:numPr>
+        <w:spacing w:after="0"/>
+      </w:pPr>
+      <w:r>
+        <w:t>Objects</w:t>
+      </w:r>
+    </w:p>
+    <w:p>
+      <w:pPr>
+        <w:numPr>
+          <w:ilvl w:val="0"/>
+          <w:numId w:val="9"/>
+        </w:numPr>
+        <w:spacing w:after="0"/>
+      </w:pPr>
+      <w:r>
+        <w:t>Arrays</w:t>
+      </w:r>
+    </w:p>
+    <w:p>
+      <w:pPr>
+        <w:numPr>
+          <w:ilvl w:val="0"/>
+          <w:numId w:val="9"/>
+        </w:numPr>
+        <w:spacing w:after="0"/>
+      </w:pPr>
+      <w:r>
+        <w:t>Strings</w:t>
+      </w:r>
+    </w:p>
+    <w:p>
+      <w:pPr>
+        <w:numPr>
+          <w:ilvl w:val="0"/>
+          <w:numId w:val="9"/>
+        </w:numPr>
+        <w:spacing w:after="0"/>
+      </w:pPr>
+      <w:r>
+        <w:t>Numbers</w:t>
+      </w:r>
+    </w:p>
+    <w:p>
+      <w:pPr>
+        <w:numPr>
+          <w:ilvl w:val="0"/>
+          <w:numId w:val="9"/>
+        </w:numPr>
+        <w:spacing w:after="0"/>
+      </w:pPr>
+      <w:r>
+        <w:t>Boolean values (true/false)</w:t>
+      </w:r>
+    </w:p>
+    <w:p>
+      <w:pPr>
+        <w:numPr>
+          <w:ilvl w:val="0"/>
+          <w:numId w:val="9"/>
+        </w:numPr>
+        <w:spacing w:after="0"/>
+      </w:pPr>
+      <w:r>
+        <w:t>null</w:t>
       </w:r>
     </w:p>
     <w:p>
@@ -909,9 +3328,9 @@
 <file path=word/numbering.xml><?xml version="1.0" encoding="utf-8"?>
 <w:numbering xmlns:wpc="http://schemas.microsoft.com/office/word/2010/wordprocessingCanvas" xmlns:cx="http://schemas.microsoft.com/office/drawing/2014/chartex" xmlns:cx1="http://schemas.microsoft.com/office/drawing/2015/9/8/chartex" xmlns:cx2="http://schemas.microsoft.com/office/drawing/2015/10/21/chartex" xmlns:cx3="http://schemas.microsoft.com/office/drawing/2016/5/9/chartex" xmlns:cx4="http://schemas.microsoft.com/office/drawing/2016/5/10/chartex" xmlns:cx5="http://schemas.microsoft.com/office/drawing/2016/5/11/chartex" xmlns:cx6="http://schemas.microsoft.com/office/drawing/2016/5/12/chartex" xmlns:cx7="http://schemas.microsoft.com/office/drawing/2016/5/13/chartex" xmlns:cx8="http://schemas.microsoft.com/office/drawing/2016/5/14/chartex" xmlns:mc="http://schemas.openxmlformats.org/markup-compatibility/2006" xmlns:aink="http://schemas.microsoft.com/office/drawing/2016/ink" xmlns:am3d="http://schemas.microsoft.com/office/drawing/2017/model3d" xmlns:o="urn:schemas-microsoft-com:office:office" xmlns:oel="http://schemas.microsoft.com/office/2019/extlst" xmlns:r="http://schemas.openxmlformats.org/officeDocument/2006/relationships" xmlns:m="http://schemas.openxmlformats.org/officeDocument/2006/math" xmlns:v="urn:schemas-microsoft-com:vml" xmlns:wp14="http://schemas.microsoft.com/office/word/2010/wordprocessingDrawing" xmlns:wp="http://schemas.openxmlformats.org/drawingml/2006/wordprocessingDrawing" xmlns:w10="urn:schemas-microsoft-com:office:word" xmlns:w="http://schemas.openxmlformats.org/wordprocessingml/2006/main" xmlns:w14="http://schemas.microsoft.com/office/word/2010/wordml" xmlns:w15="http://schemas.microsoft.com/office/word/2012/wordml" xmlns:w16cex="http://schemas.microsoft.com/office/word/2018/wordml/cex" xmlns:w16cid="http://schemas.microsoft.com/office/word/2016/wordml/cid" xmlns:w16="http://schemas.microsoft.com/office/word/2018/wordml" xmlns:w16du="http://schemas.microsoft.com/office/word/2023/wordml/word16du" xmlns:w16sdtdh="http://schemas.microsoft.com/office/word/2020/wordml/sdtdatahash" xmlns:w16sdtfl="http://schemas.microsoft.com/office/word/2024/wordml/sdtformatlock" xmlns:w16se="http://schemas.microsoft.com/office/word/2015/wordml/symex" xmlns:wpg="http://schemas.microsoft.com/office/word/2010/wordprocessingGroup" xmlns:wpi="http://schemas.microsoft.com/office/word/2010/wordprocessingInk" xmlns:wne="http://schemas.microsoft.com/office/word/2006/wordml" xmlns:wps="http://schemas.microsoft.com/office/word/2010/wordprocessingShape" mc:Ignorable="w14 w15 w16se w16cid w16 w16cex w16sdtdh w16sdtfl w16du wp14">
   <w:abstractNum w:abstractNumId="0" w15:restartNumberingAfterBreak="0">
-    <w:nsid w:val="085E3E01"/>
+    <w:nsid w:val="05570181"/>
     <w:multiLevelType w:val="multilevel"/>
-    <w:tmpl w:val="FAC035F8"/>
+    <w:tmpl w:val="A6245D8E"/>
     <w:lvl w:ilvl="0">
       <w:start w:val="1"/>
       <w:numFmt w:val="bullet"/>
@@ -1058,9 +3477,9 @@
     </w:lvl>
   </w:abstractNum>
   <w:abstractNum w:abstractNumId="1" w15:restartNumberingAfterBreak="0">
-    <w:nsid w:val="266A7461"/>
+    <w:nsid w:val="11DA79FB"/>
     <w:multiLevelType w:val="multilevel"/>
-    <w:tmpl w:val="1D28DE30"/>
+    <w:tmpl w:val="C8D4FA84"/>
     <w:lvl w:ilvl="0">
       <w:start w:val="1"/>
       <w:numFmt w:val="bullet"/>
@@ -1207,9 +3626,9 @@
     </w:lvl>
   </w:abstractNum>
   <w:abstractNum w:abstractNumId="2" w15:restartNumberingAfterBreak="0">
-    <w:nsid w:val="33F324B2"/>
+    <w:nsid w:val="18011AC6"/>
     <w:multiLevelType w:val="multilevel"/>
-    <w:tmpl w:val="09B48ED0"/>
+    <w:tmpl w:val="93E09F9E"/>
     <w:lvl w:ilvl="0">
       <w:start w:val="1"/>
       <w:numFmt w:val="bullet"/>
@@ -1356,9 +3775,9 @@
     </w:lvl>
   </w:abstractNum>
   <w:abstractNum w:abstractNumId="3" w15:restartNumberingAfterBreak="0">
-    <w:nsid w:val="37D23DA1"/>
+    <w:nsid w:val="363017F4"/>
     <w:multiLevelType w:val="multilevel"/>
-    <w:tmpl w:val="F19E044C"/>
+    <w:tmpl w:val="654CAC92"/>
     <w:lvl w:ilvl="0">
       <w:start w:val="1"/>
       <w:numFmt w:val="bullet"/>
@@ -1505,9 +3924,9 @@
     </w:lvl>
   </w:abstractNum>
   <w:abstractNum w:abstractNumId="4" w15:restartNumberingAfterBreak="0">
-    <w:nsid w:val="73403520"/>
+    <w:nsid w:val="479E308B"/>
     <w:multiLevelType w:val="multilevel"/>
-    <w:tmpl w:val="795E9B62"/>
+    <w:tmpl w:val="FEF499C0"/>
     <w:lvl w:ilvl="0">
       <w:start w:val="1"/>
       <w:numFmt w:val="bullet"/>
@@ -1654,9 +4073,9 @@
     </w:lvl>
   </w:abstractNum>
   <w:abstractNum w:abstractNumId="5" w15:restartNumberingAfterBreak="0">
-    <w:nsid w:val="7E5E2D5A"/>
+    <w:nsid w:val="4AED3BDE"/>
     <w:multiLevelType w:val="multilevel"/>
-    <w:tmpl w:val="41ACC7BE"/>
+    <w:tmpl w:val="ED126DBA"/>
     <w:lvl w:ilvl="0">
       <w:start w:val="1"/>
       <w:numFmt w:val="bullet"/>
@@ -1802,23 +4221,631 @@
       </w:rPr>
     </w:lvl>
   </w:abstractNum>
-  <w:num w:numId="1" w16cid:durableId="1202984124">
+  <w:abstractNum w:abstractNumId="6" w15:restartNumberingAfterBreak="0">
+    <w:nsid w:val="6ED07D23"/>
+    <w:multiLevelType w:val="multilevel"/>
+    <w:tmpl w:val="1062D25E"/>
+    <w:lvl w:ilvl="0">
+      <w:start w:val="1"/>
+      <w:numFmt w:val="bullet"/>
+      <w:lvlText w:val=""/>
+      <w:lvlJc w:val="left"/>
+      <w:pPr>
+        <w:tabs>
+          <w:tab w:val="num" w:pos="720"/>
+        </w:tabs>
+        <w:ind w:left="720" w:hanging="360"/>
+      </w:pPr>
+      <w:rPr>
+        <w:rFonts w:ascii="Symbol" w:hAnsi="Symbol" w:hint="default"/>
+        <w:sz w:val="20"/>
+      </w:rPr>
+    </w:lvl>
+    <w:lvl w:ilvl="1" w:tentative="1">
+      <w:start w:val="1"/>
+      <w:numFmt w:val="bullet"/>
+      <w:lvlText w:val="o"/>
+      <w:lvlJc w:val="left"/>
+      <w:pPr>
+        <w:tabs>
+          <w:tab w:val="num" w:pos="1440"/>
+        </w:tabs>
+        <w:ind w:left="1440" w:hanging="360"/>
+      </w:pPr>
+      <w:rPr>
+        <w:rFonts w:ascii="Courier New" w:hAnsi="Courier New" w:hint="default"/>
+        <w:sz w:val="20"/>
+      </w:rPr>
+    </w:lvl>
+    <w:lvl w:ilvl="2" w:tentative="1">
+      <w:start w:val="1"/>
+      <w:numFmt w:val="bullet"/>
+      <w:lvlText w:val=""/>
+      <w:lvlJc w:val="left"/>
+      <w:pPr>
+        <w:tabs>
+          <w:tab w:val="num" w:pos="2160"/>
+        </w:tabs>
+        <w:ind w:left="2160" w:hanging="360"/>
+      </w:pPr>
+      <w:rPr>
+        <w:rFonts w:ascii="Wingdings" w:hAnsi="Wingdings" w:hint="default"/>
+        <w:sz w:val="20"/>
+      </w:rPr>
+    </w:lvl>
+    <w:lvl w:ilvl="3" w:tentative="1">
+      <w:start w:val="1"/>
+      <w:numFmt w:val="bullet"/>
+      <w:lvlText w:val=""/>
+      <w:lvlJc w:val="left"/>
+      <w:pPr>
+        <w:tabs>
+          <w:tab w:val="num" w:pos="2880"/>
+        </w:tabs>
+        <w:ind w:left="2880" w:hanging="360"/>
+      </w:pPr>
+      <w:rPr>
+        <w:rFonts w:ascii="Wingdings" w:hAnsi="Wingdings" w:hint="default"/>
+        <w:sz w:val="20"/>
+      </w:rPr>
+    </w:lvl>
+    <w:lvl w:ilvl="4" w:tentative="1">
+      <w:start w:val="1"/>
+      <w:numFmt w:val="bullet"/>
+      <w:lvlText w:val=""/>
+      <w:lvlJc w:val="left"/>
+      <w:pPr>
+        <w:tabs>
+          <w:tab w:val="num" w:pos="3600"/>
+        </w:tabs>
+        <w:ind w:left="3600" w:hanging="360"/>
+      </w:pPr>
+      <w:rPr>
+        <w:rFonts w:ascii="Wingdings" w:hAnsi="Wingdings" w:hint="default"/>
+        <w:sz w:val="20"/>
+      </w:rPr>
+    </w:lvl>
+    <w:lvl w:ilvl="5" w:tentative="1">
+      <w:start w:val="1"/>
+      <w:numFmt w:val="bullet"/>
+      <w:lvlText w:val=""/>
+      <w:lvlJc w:val="left"/>
+      <w:pPr>
+        <w:tabs>
+          <w:tab w:val="num" w:pos="4320"/>
+        </w:tabs>
+        <w:ind w:left="4320" w:hanging="360"/>
+      </w:pPr>
+      <w:rPr>
+        <w:rFonts w:ascii="Wingdings" w:hAnsi="Wingdings" w:hint="default"/>
+        <w:sz w:val="20"/>
+      </w:rPr>
+    </w:lvl>
+    <w:lvl w:ilvl="6" w:tentative="1">
+      <w:start w:val="1"/>
+      <w:numFmt w:val="bullet"/>
+      <w:lvlText w:val=""/>
+      <w:lvlJc w:val="left"/>
+      <w:pPr>
+        <w:tabs>
+          <w:tab w:val="num" w:pos="5040"/>
+        </w:tabs>
+        <w:ind w:left="5040" w:hanging="360"/>
+      </w:pPr>
+      <w:rPr>
+        <w:rFonts w:ascii="Wingdings" w:hAnsi="Wingdings" w:hint="default"/>
+        <w:sz w:val="20"/>
+      </w:rPr>
+    </w:lvl>
+    <w:lvl w:ilvl="7" w:tentative="1">
+      <w:start w:val="1"/>
+      <w:numFmt w:val="bullet"/>
+      <w:lvlText w:val=""/>
+      <w:lvlJc w:val="left"/>
+      <w:pPr>
+        <w:tabs>
+          <w:tab w:val="num" w:pos="5760"/>
+        </w:tabs>
+        <w:ind w:left="5760" w:hanging="360"/>
+      </w:pPr>
+      <w:rPr>
+        <w:rFonts w:ascii="Wingdings" w:hAnsi="Wingdings" w:hint="default"/>
+        <w:sz w:val="20"/>
+      </w:rPr>
+    </w:lvl>
+    <w:lvl w:ilvl="8" w:tentative="1">
+      <w:start w:val="1"/>
+      <w:numFmt w:val="bullet"/>
+      <w:lvlText w:val=""/>
+      <w:lvlJc w:val="left"/>
+      <w:pPr>
+        <w:tabs>
+          <w:tab w:val="num" w:pos="6480"/>
+        </w:tabs>
+        <w:ind w:left="6480" w:hanging="360"/>
+      </w:pPr>
+      <w:rPr>
+        <w:rFonts w:ascii="Wingdings" w:hAnsi="Wingdings" w:hint="default"/>
+        <w:sz w:val="20"/>
+      </w:rPr>
+    </w:lvl>
+  </w:abstractNum>
+  <w:abstractNum w:abstractNumId="7" w15:restartNumberingAfterBreak="0">
+    <w:nsid w:val="712279AD"/>
+    <w:multiLevelType w:val="multilevel"/>
+    <w:tmpl w:val="568CA736"/>
+    <w:lvl w:ilvl="0">
+      <w:start w:val="1"/>
+      <w:numFmt w:val="bullet"/>
+      <w:lvlText w:val=""/>
+      <w:lvlJc w:val="left"/>
+      <w:pPr>
+        <w:tabs>
+          <w:tab w:val="num" w:pos="720"/>
+        </w:tabs>
+        <w:ind w:left="720" w:hanging="360"/>
+      </w:pPr>
+      <w:rPr>
+        <w:rFonts w:ascii="Symbol" w:hAnsi="Symbol" w:hint="default"/>
+        <w:sz w:val="20"/>
+      </w:rPr>
+    </w:lvl>
+    <w:lvl w:ilvl="1" w:tentative="1">
+      <w:start w:val="1"/>
+      <w:numFmt w:val="bullet"/>
+      <w:lvlText w:val="o"/>
+      <w:lvlJc w:val="left"/>
+      <w:pPr>
+        <w:tabs>
+          <w:tab w:val="num" w:pos="1440"/>
+        </w:tabs>
+        <w:ind w:left="1440" w:hanging="360"/>
+      </w:pPr>
+      <w:rPr>
+        <w:rFonts w:ascii="Courier New" w:hAnsi="Courier New" w:hint="default"/>
+        <w:sz w:val="20"/>
+      </w:rPr>
+    </w:lvl>
+    <w:lvl w:ilvl="2" w:tentative="1">
+      <w:start w:val="1"/>
+      <w:numFmt w:val="bullet"/>
+      <w:lvlText w:val=""/>
+      <w:lvlJc w:val="left"/>
+      <w:pPr>
+        <w:tabs>
+          <w:tab w:val="num" w:pos="2160"/>
+        </w:tabs>
+        <w:ind w:left="2160" w:hanging="360"/>
+      </w:pPr>
+      <w:rPr>
+        <w:rFonts w:ascii="Wingdings" w:hAnsi="Wingdings" w:hint="default"/>
+        <w:sz w:val="20"/>
+      </w:rPr>
+    </w:lvl>
+    <w:lvl w:ilvl="3" w:tentative="1">
+      <w:start w:val="1"/>
+      <w:numFmt w:val="bullet"/>
+      <w:lvlText w:val=""/>
+      <w:lvlJc w:val="left"/>
+      <w:pPr>
+        <w:tabs>
+          <w:tab w:val="num" w:pos="2880"/>
+        </w:tabs>
+        <w:ind w:left="2880" w:hanging="360"/>
+      </w:pPr>
+      <w:rPr>
+        <w:rFonts w:ascii="Wingdings" w:hAnsi="Wingdings" w:hint="default"/>
+        <w:sz w:val="20"/>
+      </w:rPr>
+    </w:lvl>
+    <w:lvl w:ilvl="4" w:tentative="1">
+      <w:start w:val="1"/>
+      <w:numFmt w:val="bullet"/>
+      <w:lvlText w:val=""/>
+      <w:lvlJc w:val="left"/>
+      <w:pPr>
+        <w:tabs>
+          <w:tab w:val="num" w:pos="3600"/>
+        </w:tabs>
+        <w:ind w:left="3600" w:hanging="360"/>
+      </w:pPr>
+      <w:rPr>
+        <w:rFonts w:ascii="Wingdings" w:hAnsi="Wingdings" w:hint="default"/>
+        <w:sz w:val="20"/>
+      </w:rPr>
+    </w:lvl>
+    <w:lvl w:ilvl="5" w:tentative="1">
+      <w:start w:val="1"/>
+      <w:numFmt w:val="bullet"/>
+      <w:lvlText w:val=""/>
+      <w:lvlJc w:val="left"/>
+      <w:pPr>
+        <w:tabs>
+          <w:tab w:val="num" w:pos="4320"/>
+        </w:tabs>
+        <w:ind w:left="4320" w:hanging="360"/>
+      </w:pPr>
+      <w:rPr>
+        <w:rFonts w:ascii="Wingdings" w:hAnsi="Wingdings" w:hint="default"/>
+        <w:sz w:val="20"/>
+      </w:rPr>
+    </w:lvl>
+    <w:lvl w:ilvl="6" w:tentative="1">
+      <w:start w:val="1"/>
+      <w:numFmt w:val="bullet"/>
+      <w:lvlText w:val=""/>
+      <w:lvlJc w:val="left"/>
+      <w:pPr>
+        <w:tabs>
+          <w:tab w:val="num" w:pos="5040"/>
+        </w:tabs>
+        <w:ind w:left="5040" w:hanging="360"/>
+      </w:pPr>
+      <w:rPr>
+        <w:rFonts w:ascii="Wingdings" w:hAnsi="Wingdings" w:hint="default"/>
+        <w:sz w:val="20"/>
+      </w:rPr>
+    </w:lvl>
+    <w:lvl w:ilvl="7" w:tentative="1">
+      <w:start w:val="1"/>
+      <w:numFmt w:val="bullet"/>
+      <w:lvlText w:val=""/>
+      <w:lvlJc w:val="left"/>
+      <w:pPr>
+        <w:tabs>
+          <w:tab w:val="num" w:pos="5760"/>
+        </w:tabs>
+        <w:ind w:left="5760" w:hanging="360"/>
+      </w:pPr>
+      <w:rPr>
+        <w:rFonts w:ascii="Wingdings" w:hAnsi="Wingdings" w:hint="default"/>
+        <w:sz w:val="20"/>
+      </w:rPr>
+    </w:lvl>
+    <w:lvl w:ilvl="8" w:tentative="1">
+      <w:start w:val="1"/>
+      <w:numFmt w:val="bullet"/>
+      <w:lvlText w:val=""/>
+      <w:lvlJc w:val="left"/>
+      <w:pPr>
+        <w:tabs>
+          <w:tab w:val="num" w:pos="6480"/>
+        </w:tabs>
+        <w:ind w:left="6480" w:hanging="360"/>
+      </w:pPr>
+      <w:rPr>
+        <w:rFonts w:ascii="Wingdings" w:hAnsi="Wingdings" w:hint="default"/>
+        <w:sz w:val="20"/>
+      </w:rPr>
+    </w:lvl>
+  </w:abstractNum>
+  <w:abstractNum w:abstractNumId="8" w15:restartNumberingAfterBreak="0">
+    <w:nsid w:val="71F1754A"/>
+    <w:multiLevelType w:val="multilevel"/>
+    <w:tmpl w:val="C95088C0"/>
+    <w:lvl w:ilvl="0">
+      <w:start w:val="1"/>
+      <w:numFmt w:val="bullet"/>
+      <w:lvlText w:val=""/>
+      <w:lvlJc w:val="left"/>
+      <w:pPr>
+        <w:tabs>
+          <w:tab w:val="num" w:pos="720"/>
+        </w:tabs>
+        <w:ind w:left="720" w:hanging="360"/>
+      </w:pPr>
+      <w:rPr>
+        <w:rFonts w:ascii="Symbol" w:hAnsi="Symbol" w:hint="default"/>
+        <w:sz w:val="20"/>
+      </w:rPr>
+    </w:lvl>
+    <w:lvl w:ilvl="1" w:tentative="1">
+      <w:start w:val="1"/>
+      <w:numFmt w:val="bullet"/>
+      <w:lvlText w:val="o"/>
+      <w:lvlJc w:val="left"/>
+      <w:pPr>
+        <w:tabs>
+          <w:tab w:val="num" w:pos="1440"/>
+        </w:tabs>
+        <w:ind w:left="1440" w:hanging="360"/>
+      </w:pPr>
+      <w:rPr>
+        <w:rFonts w:ascii="Courier New" w:hAnsi="Courier New" w:hint="default"/>
+        <w:sz w:val="20"/>
+      </w:rPr>
+    </w:lvl>
+    <w:lvl w:ilvl="2" w:tentative="1">
+      <w:start w:val="1"/>
+      <w:numFmt w:val="bullet"/>
+      <w:lvlText w:val=""/>
+      <w:lvlJc w:val="left"/>
+      <w:pPr>
+        <w:tabs>
+          <w:tab w:val="num" w:pos="2160"/>
+        </w:tabs>
+        <w:ind w:left="2160" w:hanging="360"/>
+      </w:pPr>
+      <w:rPr>
+        <w:rFonts w:ascii="Wingdings" w:hAnsi="Wingdings" w:hint="default"/>
+        <w:sz w:val="20"/>
+      </w:rPr>
+    </w:lvl>
+    <w:lvl w:ilvl="3" w:tentative="1">
+      <w:start w:val="1"/>
+      <w:numFmt w:val="bullet"/>
+      <w:lvlText w:val=""/>
+      <w:lvlJc w:val="left"/>
+      <w:pPr>
+        <w:tabs>
+          <w:tab w:val="num" w:pos="2880"/>
+        </w:tabs>
+        <w:ind w:left="2880" w:hanging="360"/>
+      </w:pPr>
+      <w:rPr>
+        <w:rFonts w:ascii="Wingdings" w:hAnsi="Wingdings" w:hint="default"/>
+        <w:sz w:val="20"/>
+      </w:rPr>
+    </w:lvl>
+    <w:lvl w:ilvl="4" w:tentative="1">
+      <w:start w:val="1"/>
+      <w:numFmt w:val="bullet"/>
+      <w:lvlText w:val=""/>
+      <w:lvlJc w:val="left"/>
+      <w:pPr>
+        <w:tabs>
+          <w:tab w:val="num" w:pos="3600"/>
+        </w:tabs>
+        <w:ind w:left="3600" w:hanging="360"/>
+      </w:pPr>
+      <w:rPr>
+        <w:rFonts w:ascii="Wingdings" w:hAnsi="Wingdings" w:hint="default"/>
+        <w:sz w:val="20"/>
+      </w:rPr>
+    </w:lvl>
+    <w:lvl w:ilvl="5" w:tentative="1">
+      <w:start w:val="1"/>
+      <w:numFmt w:val="bullet"/>
+      <w:lvlText w:val=""/>
+      <w:lvlJc w:val="left"/>
+      <w:pPr>
+        <w:tabs>
+          <w:tab w:val="num" w:pos="4320"/>
+        </w:tabs>
+        <w:ind w:left="4320" w:hanging="360"/>
+      </w:pPr>
+      <w:rPr>
+        <w:rFonts w:ascii="Wingdings" w:hAnsi="Wingdings" w:hint="default"/>
+        <w:sz w:val="20"/>
+      </w:rPr>
+    </w:lvl>
+    <w:lvl w:ilvl="6" w:tentative="1">
+      <w:start w:val="1"/>
+      <w:numFmt w:val="bullet"/>
+      <w:lvlText w:val=""/>
+      <w:lvlJc w:val="left"/>
+      <w:pPr>
+        <w:tabs>
+          <w:tab w:val="num" w:pos="5040"/>
+        </w:tabs>
+        <w:ind w:left="5040" w:hanging="360"/>
+      </w:pPr>
+      <w:rPr>
+        <w:rFonts w:ascii="Wingdings" w:hAnsi="Wingdings" w:hint="default"/>
+        <w:sz w:val="20"/>
+      </w:rPr>
+    </w:lvl>
+    <w:lvl w:ilvl="7" w:tentative="1">
+      <w:start w:val="1"/>
+      <w:numFmt w:val="bullet"/>
+      <w:lvlText w:val=""/>
+      <w:lvlJc w:val="left"/>
+      <w:pPr>
+        <w:tabs>
+          <w:tab w:val="num" w:pos="5760"/>
+        </w:tabs>
+        <w:ind w:left="5760" w:hanging="360"/>
+      </w:pPr>
+      <w:rPr>
+        <w:rFonts w:ascii="Wingdings" w:hAnsi="Wingdings" w:hint="default"/>
+        <w:sz w:val="20"/>
+      </w:rPr>
+    </w:lvl>
+    <w:lvl w:ilvl="8" w:tentative="1">
+      <w:start w:val="1"/>
+      <w:numFmt w:val="bullet"/>
+      <w:lvlText w:val=""/>
+      <w:lvlJc w:val="left"/>
+      <w:pPr>
+        <w:tabs>
+          <w:tab w:val="num" w:pos="6480"/>
+        </w:tabs>
+        <w:ind w:left="6480" w:hanging="360"/>
+      </w:pPr>
+      <w:rPr>
+        <w:rFonts w:ascii="Wingdings" w:hAnsi="Wingdings" w:hint="default"/>
+        <w:sz w:val="20"/>
+      </w:rPr>
+    </w:lvl>
+  </w:abstractNum>
+  <w:abstractNum w:abstractNumId="9" w15:restartNumberingAfterBreak="0">
+    <w:nsid w:val="7B5E1008"/>
+    <w:multiLevelType w:val="multilevel"/>
+    <w:tmpl w:val="708E79B6"/>
+    <w:lvl w:ilvl="0">
+      <w:start w:val="1"/>
+      <w:numFmt w:val="bullet"/>
+      <w:lvlText w:val=""/>
+      <w:lvlJc w:val="left"/>
+      <w:pPr>
+        <w:tabs>
+          <w:tab w:val="num" w:pos="720"/>
+        </w:tabs>
+        <w:ind w:left="720" w:hanging="360"/>
+      </w:pPr>
+      <w:rPr>
+        <w:rFonts w:ascii="Symbol" w:hAnsi="Symbol" w:hint="default"/>
+        <w:sz w:val="20"/>
+      </w:rPr>
+    </w:lvl>
+    <w:lvl w:ilvl="1" w:tentative="1">
+      <w:start w:val="1"/>
+      <w:numFmt w:val="bullet"/>
+      <w:lvlText w:val="o"/>
+      <w:lvlJc w:val="left"/>
+      <w:pPr>
+        <w:tabs>
+          <w:tab w:val="num" w:pos="1440"/>
+        </w:tabs>
+        <w:ind w:left="1440" w:hanging="360"/>
+      </w:pPr>
+      <w:rPr>
+        <w:rFonts w:ascii="Courier New" w:hAnsi="Courier New" w:hint="default"/>
+        <w:sz w:val="20"/>
+      </w:rPr>
+    </w:lvl>
+    <w:lvl w:ilvl="2" w:tentative="1">
+      <w:start w:val="1"/>
+      <w:numFmt w:val="bullet"/>
+      <w:lvlText w:val=""/>
+      <w:lvlJc w:val="left"/>
+      <w:pPr>
+        <w:tabs>
+          <w:tab w:val="num" w:pos="2160"/>
+        </w:tabs>
+        <w:ind w:left="2160" w:hanging="360"/>
+      </w:pPr>
+      <w:rPr>
+        <w:rFonts w:ascii="Wingdings" w:hAnsi="Wingdings" w:hint="default"/>
+        <w:sz w:val="20"/>
+      </w:rPr>
+    </w:lvl>
+    <w:lvl w:ilvl="3" w:tentative="1">
+      <w:start w:val="1"/>
+      <w:numFmt w:val="bullet"/>
+      <w:lvlText w:val=""/>
+      <w:lvlJc w:val="left"/>
+      <w:pPr>
+        <w:tabs>
+          <w:tab w:val="num" w:pos="2880"/>
+        </w:tabs>
+        <w:ind w:left="2880" w:hanging="360"/>
+      </w:pPr>
+      <w:rPr>
+        <w:rFonts w:ascii="Wingdings" w:hAnsi="Wingdings" w:hint="default"/>
+        <w:sz w:val="20"/>
+      </w:rPr>
+    </w:lvl>
+    <w:lvl w:ilvl="4" w:tentative="1">
+      <w:start w:val="1"/>
+      <w:numFmt w:val="bullet"/>
+      <w:lvlText w:val=""/>
+      <w:lvlJc w:val="left"/>
+      <w:pPr>
+        <w:tabs>
+          <w:tab w:val="num" w:pos="3600"/>
+        </w:tabs>
+        <w:ind w:left="3600" w:hanging="360"/>
+      </w:pPr>
+      <w:rPr>
+        <w:rFonts w:ascii="Wingdings" w:hAnsi="Wingdings" w:hint="default"/>
+        <w:sz w:val="20"/>
+      </w:rPr>
+    </w:lvl>
+    <w:lvl w:ilvl="5" w:tentative="1">
+      <w:start w:val="1"/>
+      <w:numFmt w:val="bullet"/>
+      <w:lvlText w:val=""/>
+      <w:lvlJc w:val="left"/>
+      <w:pPr>
+        <w:tabs>
+          <w:tab w:val="num" w:pos="4320"/>
+        </w:tabs>
+        <w:ind w:left="4320" w:hanging="360"/>
+      </w:pPr>
+      <w:rPr>
+        <w:rFonts w:ascii="Wingdings" w:hAnsi="Wingdings" w:hint="default"/>
+        <w:sz w:val="20"/>
+      </w:rPr>
+    </w:lvl>
+    <w:lvl w:ilvl="6" w:tentative="1">
+      <w:start w:val="1"/>
+      <w:numFmt w:val="bullet"/>
+      <w:lvlText w:val=""/>
+      <w:lvlJc w:val="left"/>
+      <w:pPr>
+        <w:tabs>
+          <w:tab w:val="num" w:pos="5040"/>
+        </w:tabs>
+        <w:ind w:left="5040" w:hanging="360"/>
+      </w:pPr>
+      <w:rPr>
+        <w:rFonts w:ascii="Wingdings" w:hAnsi="Wingdings" w:hint="default"/>
+        <w:sz w:val="20"/>
+      </w:rPr>
+    </w:lvl>
+    <w:lvl w:ilvl="7" w:tentative="1">
+      <w:start w:val="1"/>
+      <w:numFmt w:val="bullet"/>
+      <w:lvlText w:val=""/>
+      <w:lvlJc w:val="left"/>
+      <w:pPr>
+        <w:tabs>
+          <w:tab w:val="num" w:pos="5760"/>
+        </w:tabs>
+        <w:ind w:left="5760" w:hanging="360"/>
+      </w:pPr>
+      <w:rPr>
+        <w:rFonts w:ascii="Wingdings" w:hAnsi="Wingdings" w:hint="default"/>
+        <w:sz w:val="20"/>
+      </w:rPr>
+    </w:lvl>
+    <w:lvl w:ilvl="8" w:tentative="1">
+      <w:start w:val="1"/>
+      <w:numFmt w:val="bullet"/>
+      <w:lvlText w:val=""/>
+      <w:lvlJc w:val="left"/>
+      <w:pPr>
+        <w:tabs>
+          <w:tab w:val="num" w:pos="6480"/>
+        </w:tabs>
+        <w:ind w:left="6480" w:hanging="360"/>
+      </w:pPr>
+      <w:rPr>
+        <w:rFonts w:ascii="Wingdings" w:hAnsi="Wingdings" w:hint="default"/>
+        <w:sz w:val="20"/>
+      </w:rPr>
+    </w:lvl>
+  </w:abstractNum>
+  <w:num w:numId="1" w16cid:durableId="1958371831">
     <w:abstractNumId w:val="4"/>
   </w:num>
-  <w:num w:numId="2" w16cid:durableId="339236569">
+  <w:num w:numId="2" w16cid:durableId="67777101">
+    <w:abstractNumId w:val="2"/>
+  </w:num>
+  <w:num w:numId="3" w16cid:durableId="1809661255">
+    <w:abstractNumId w:val="6"/>
+  </w:num>
+  <w:num w:numId="4" w16cid:durableId="1365594023">
+    <w:abstractNumId w:val="9"/>
+  </w:num>
+  <w:num w:numId="5" w16cid:durableId="1549295560">
+    <w:abstractNumId w:val="8"/>
+  </w:num>
+  <w:num w:numId="6" w16cid:durableId="1820612483">
     <w:abstractNumId w:val="3"/>
   </w:num>
-  <w:num w:numId="3" w16cid:durableId="1671567577">
+  <w:num w:numId="7" w16cid:durableId="1285579030">
     <w:abstractNumId w:val="0"/>
   </w:num>
-  <w:num w:numId="4" w16cid:durableId="614797375">
-    <w:abstractNumId w:val="2"/>
-  </w:num>
-  <w:num w:numId="5" w16cid:durableId="816998160">
+  <w:num w:numId="8" w16cid:durableId="2016150582">
     <w:abstractNumId w:val="5"/>
   </w:num>
-  <w:num w:numId="6" w16cid:durableId="802846623">
+  <w:num w:numId="9" w16cid:durableId="233125500">
     <w:abstractNumId w:val="1"/>
+  </w:num>
+  <w:num w:numId="10" w16cid:durableId="956595055">
+    <w:abstractNumId w:val="7"/>
   </w:num>
 </w:numbering>
 </file>
@@ -2231,7 +5258,7 @@
     <w:link w:val="Heading1Char"/>
     <w:uiPriority w:val="9"/>
     <w:qFormat/>
-    <w:rsid w:val="003F4797"/>
+    <w:rsid w:val="00053D76"/>
     <w:pPr>
       <w:keepNext/>
       <w:keepLines/>
@@ -2254,7 +5281,7 @@
     <w:semiHidden/>
     <w:unhideWhenUsed/>
     <w:qFormat/>
-    <w:rsid w:val="003F4797"/>
+    <w:rsid w:val="00053D76"/>
     <w:pPr>
       <w:keepNext/>
       <w:keepLines/>
@@ -2277,7 +5304,7 @@
     <w:semiHidden/>
     <w:unhideWhenUsed/>
     <w:qFormat/>
-    <w:rsid w:val="003F4797"/>
+    <w:rsid w:val="00053D76"/>
     <w:pPr>
       <w:keepNext/>
       <w:keepLines/>
@@ -2300,7 +5327,7 @@
     <w:semiHidden/>
     <w:unhideWhenUsed/>
     <w:qFormat/>
-    <w:rsid w:val="003F4797"/>
+    <w:rsid w:val="00053D76"/>
     <w:pPr>
       <w:keepNext/>
       <w:keepLines/>
@@ -2323,7 +5350,7 @@
     <w:semiHidden/>
     <w:unhideWhenUsed/>
     <w:qFormat/>
-    <w:rsid w:val="003F4797"/>
+    <w:rsid w:val="00053D76"/>
     <w:pPr>
       <w:keepNext/>
       <w:keepLines/>
@@ -2344,7 +5371,7 @@
     <w:semiHidden/>
     <w:unhideWhenUsed/>
     <w:qFormat/>
-    <w:rsid w:val="003F4797"/>
+    <w:rsid w:val="00053D76"/>
     <w:pPr>
       <w:keepNext/>
       <w:keepLines/>
@@ -2367,7 +5394,7 @@
     <w:semiHidden/>
     <w:unhideWhenUsed/>
     <w:qFormat/>
-    <w:rsid w:val="003F4797"/>
+    <w:rsid w:val="00053D76"/>
     <w:pPr>
       <w:keepNext/>
       <w:keepLines/>
@@ -2388,7 +5415,7 @@
     <w:semiHidden/>
     <w:unhideWhenUsed/>
     <w:qFormat/>
-    <w:rsid w:val="003F4797"/>
+    <w:rsid w:val="00053D76"/>
     <w:pPr>
       <w:keepNext/>
       <w:keepLines/>
@@ -2411,7 +5438,7 @@
     <w:semiHidden/>
     <w:unhideWhenUsed/>
     <w:qFormat/>
-    <w:rsid w:val="003F4797"/>
+    <w:rsid w:val="00053D76"/>
     <w:pPr>
       <w:keepNext/>
       <w:keepLines/>
@@ -2454,7 +5481,7 @@
     <w:basedOn w:val="DefaultParagraphFont"/>
     <w:link w:val="Heading1"/>
     <w:uiPriority w:val="9"/>
-    <w:rsid w:val="003F4797"/>
+    <w:rsid w:val="00053D76"/>
     <w:rPr>
       <w:rFonts w:asciiTheme="majorHAnsi" w:eastAsiaTheme="majorEastAsia" w:hAnsiTheme="majorHAnsi" w:cstheme="majorBidi"/>
       <w:color w:val="2F5496" w:themeColor="accent1" w:themeShade="BF"/>
@@ -2468,7 +5495,7 @@
     <w:link w:val="Heading2"/>
     <w:uiPriority w:val="9"/>
     <w:semiHidden/>
-    <w:rsid w:val="003F4797"/>
+    <w:rsid w:val="00053D76"/>
     <w:rPr>
       <w:rFonts w:asciiTheme="majorHAnsi" w:eastAsiaTheme="majorEastAsia" w:hAnsiTheme="majorHAnsi" w:cstheme="majorBidi"/>
       <w:color w:val="2F5496" w:themeColor="accent1" w:themeShade="BF"/>
@@ -2482,7 +5509,7 @@
     <w:link w:val="Heading3"/>
     <w:uiPriority w:val="9"/>
     <w:semiHidden/>
-    <w:rsid w:val="003F4797"/>
+    <w:rsid w:val="00053D76"/>
     <w:rPr>
       <w:rFonts w:eastAsiaTheme="majorEastAsia" w:cstheme="majorBidi"/>
       <w:color w:val="2F5496" w:themeColor="accent1" w:themeShade="BF"/>
@@ -2496,7 +5523,7 @@
     <w:link w:val="Heading4"/>
     <w:uiPriority w:val="9"/>
     <w:semiHidden/>
-    <w:rsid w:val="003F4797"/>
+    <w:rsid w:val="00053D76"/>
     <w:rPr>
       <w:rFonts w:eastAsiaTheme="majorEastAsia" w:cstheme="majorBidi"/>
       <w:i/>
@@ -2510,7 +5537,7 @@
     <w:link w:val="Heading5"/>
     <w:uiPriority w:val="9"/>
     <w:semiHidden/>
-    <w:rsid w:val="003F4797"/>
+    <w:rsid w:val="00053D76"/>
     <w:rPr>
       <w:rFonts w:eastAsiaTheme="majorEastAsia" w:cstheme="majorBidi"/>
       <w:color w:val="2F5496" w:themeColor="accent1" w:themeShade="BF"/>
@@ -2522,7 +5549,7 @@
     <w:link w:val="Heading6"/>
     <w:uiPriority w:val="9"/>
     <w:semiHidden/>
-    <w:rsid w:val="003F4797"/>
+    <w:rsid w:val="00053D76"/>
     <w:rPr>
       <w:rFonts w:eastAsiaTheme="majorEastAsia" w:cstheme="majorBidi"/>
       <w:i/>
@@ -2536,7 +5563,7 @@
     <w:link w:val="Heading7"/>
     <w:uiPriority w:val="9"/>
     <w:semiHidden/>
-    <w:rsid w:val="003F4797"/>
+    <w:rsid w:val="00053D76"/>
     <w:rPr>
       <w:rFonts w:eastAsiaTheme="majorEastAsia" w:cstheme="majorBidi"/>
       <w:color w:val="595959" w:themeColor="text1" w:themeTint="A6"/>
@@ -2548,7 +5575,7 @@
     <w:link w:val="Heading8"/>
     <w:uiPriority w:val="9"/>
     <w:semiHidden/>
-    <w:rsid w:val="003F4797"/>
+    <w:rsid w:val="00053D76"/>
     <w:rPr>
       <w:rFonts w:eastAsiaTheme="majorEastAsia" w:cstheme="majorBidi"/>
       <w:i/>
@@ -2562,7 +5589,7 @@
     <w:link w:val="Heading9"/>
     <w:uiPriority w:val="9"/>
     <w:semiHidden/>
-    <w:rsid w:val="003F4797"/>
+    <w:rsid w:val="00053D76"/>
     <w:rPr>
       <w:rFonts w:eastAsiaTheme="majorEastAsia" w:cstheme="majorBidi"/>
       <w:color w:val="272727" w:themeColor="text1" w:themeTint="D8"/>
@@ -2575,7 +5602,7 @@
     <w:link w:val="TitleChar"/>
     <w:uiPriority w:val="10"/>
     <w:qFormat/>
-    <w:rsid w:val="003F4797"/>
+    <w:rsid w:val="00053D76"/>
     <w:pPr>
       <w:spacing w:after="80" w:line="240" w:lineRule="auto"/>
       <w:contextualSpacing/>
@@ -2593,7 +5620,7 @@
     <w:basedOn w:val="DefaultParagraphFont"/>
     <w:link w:val="Title"/>
     <w:uiPriority w:val="10"/>
-    <w:rsid w:val="003F4797"/>
+    <w:rsid w:val="00053D76"/>
     <w:rPr>
       <w:rFonts w:asciiTheme="majorHAnsi" w:eastAsiaTheme="majorEastAsia" w:hAnsiTheme="majorHAnsi" w:cstheme="majorBidi"/>
       <w:spacing w:val="-10"/>
@@ -2609,7 +5636,7 @@
     <w:link w:val="SubtitleChar"/>
     <w:uiPriority w:val="11"/>
     <w:qFormat/>
-    <w:rsid w:val="003F4797"/>
+    <w:rsid w:val="00053D76"/>
     <w:pPr>
       <w:numPr>
         <w:ilvl w:val="1"/>
@@ -2628,7 +5655,7 @@
     <w:basedOn w:val="DefaultParagraphFont"/>
     <w:link w:val="Subtitle"/>
     <w:uiPriority w:val="11"/>
-    <w:rsid w:val="003F4797"/>
+    <w:rsid w:val="00053D76"/>
     <w:rPr>
       <w:rFonts w:eastAsiaTheme="majorEastAsia" w:cstheme="majorBidi"/>
       <w:color w:val="595959" w:themeColor="text1" w:themeTint="A6"/>
@@ -2644,7 +5671,7 @@
     <w:link w:val="QuoteChar"/>
     <w:uiPriority w:val="29"/>
     <w:qFormat/>
-    <w:rsid w:val="003F4797"/>
+    <w:rsid w:val="00053D76"/>
     <w:pPr>
       <w:spacing w:before="160"/>
       <w:jc w:val="center"/>
@@ -2660,7 +5687,7 @@
     <w:basedOn w:val="DefaultParagraphFont"/>
     <w:link w:val="Quote"/>
     <w:uiPriority w:val="29"/>
-    <w:rsid w:val="003F4797"/>
+    <w:rsid w:val="00053D76"/>
     <w:rPr>
       <w:i/>
       <w:iCs/>
@@ -2672,7 +5699,7 @@
     <w:basedOn w:val="Normal"/>
     <w:uiPriority w:val="34"/>
     <w:qFormat/>
-    <w:rsid w:val="003F4797"/>
+    <w:rsid w:val="00053D76"/>
     <w:pPr>
       <w:ind w:left="720"/>
       <w:contextualSpacing/>
@@ -2683,7 +5710,7 @@
     <w:basedOn w:val="DefaultParagraphFont"/>
     <w:uiPriority w:val="21"/>
     <w:qFormat/>
-    <w:rsid w:val="003F4797"/>
+    <w:rsid w:val="00053D76"/>
     <w:rPr>
       <w:i/>
       <w:iCs/>
@@ -2697,7 +5724,7 @@
     <w:link w:val="IntenseQuoteChar"/>
     <w:uiPriority w:val="30"/>
     <w:qFormat/>
-    <w:rsid w:val="003F4797"/>
+    <w:rsid w:val="00053D76"/>
     <w:pPr>
       <w:pBdr>
         <w:top w:val="single" w:sz="4" w:space="10" w:color="2F5496" w:themeColor="accent1" w:themeShade="BF"/>
@@ -2718,7 +5745,7 @@
     <w:basedOn w:val="DefaultParagraphFont"/>
     <w:link w:val="IntenseQuote"/>
     <w:uiPriority w:val="30"/>
-    <w:rsid w:val="003F4797"/>
+    <w:rsid w:val="00053D76"/>
     <w:rPr>
       <w:i/>
       <w:iCs/>
@@ -2730,7 +5757,7 @@
     <w:basedOn w:val="DefaultParagraphFont"/>
     <w:uiPriority w:val="32"/>
     <w:qFormat/>
-    <w:rsid w:val="003F4797"/>
+    <w:rsid w:val="00053D76"/>
     <w:rPr>
       <w:b/>
       <w:bCs/>
